--- a/Tagebuch.docx
+++ b/Tagebuch.docx
@@ -2,61 +2,237 @@
 <file path=word/document.xml><?xml version="1.0" encoding="utf-8"?>
 <w:document xmlns:wpc="http://schemas.microsoft.com/office/word/2010/wordprocessingCanvas" xmlns:cx="http://schemas.microsoft.com/office/drawing/2014/chartex" xmlns:cx1="http://schemas.microsoft.com/office/drawing/2015/9/8/chartex" xmlns:cx2="http://schemas.microsoft.com/office/drawing/2015/10/21/chartex" xmlns:cx3="http://schemas.microsoft.com/office/drawing/2016/5/9/chartex" xmlns:cx4="http://schemas.microsoft.com/office/drawing/2016/5/10/chartex" xmlns:cx5="http://schemas.microsoft.com/office/drawing/2016/5/11/chartex" xmlns:cx6="http://schemas.microsoft.com/office/drawing/2016/5/12/chartex" xmlns:cx7="http://schemas.microsoft.com/office/drawing/2016/5/13/chartex" xmlns:cx8="http://schemas.microsoft.com/office/drawing/2016/5/14/chartex" xmlns:mc="http://schemas.openxmlformats.org/markup-compatibility/2006" xmlns:aink="http://schemas.microsoft.com/office/drawing/2016/ink" xmlns:am3d="http://schemas.microsoft.com/office/drawing/2017/model3d" xmlns:o="urn:schemas-microsoft-com:office:office" xmlns:r="http://schemas.openxmlformats.org/officeDocument/2006/relationships" xmlns:m="http://schemas.openxmlformats.org/officeDocument/2006/math" xmlns:v="urn:schemas-microsoft-com:vml" xmlns:wp14="http://schemas.microsoft.com/office/word/2010/wordprocessingDrawing" xmlns:wp="http://schemas.openxmlformats.org/drawingml/2006/wordprocessingDrawing" xmlns:w10="urn:schemas-microsoft-com:office:word" xmlns:w="http://schemas.openxmlformats.org/wordprocessingml/2006/main" xmlns:w14="http://schemas.microsoft.com/office/word/2010/wordml" xmlns:w15="http://schemas.microsoft.com/office/word/2012/wordml" xmlns:w16cid="http://schemas.microsoft.com/office/word/2016/wordml/cid" xmlns:w16se="http://schemas.microsoft.com/office/word/2015/wordml/symex" xmlns:wpg="http://schemas.microsoft.com/office/word/2010/wordprocessingGroup" xmlns:wpi="http://schemas.microsoft.com/office/word/2010/wordprocessingInk" xmlns:wne="http://schemas.microsoft.com/office/word/2006/wordml" xmlns:wps="http://schemas.microsoft.com/office/word/2010/wordprocessingShape" mc:Ignorable="w14 w15 w16se w16cid wp14">
   <w:body>
+    <w:p/>
+    <w:tbl>
+      <w:tblPr>
+        <w:tblStyle w:val="Tabellenraster"/>
+        <w:tblW w:w="9209" w:type="dxa"/>
+        <w:tblLook w:val="04A0" w:firstRow="1" w:lastRow="0" w:firstColumn="1" w:lastColumn="0" w:noHBand="0" w:noVBand="1"/>
+      </w:tblPr>
+      <w:tblGrid>
+        <w:gridCol w:w="1220"/>
+        <w:gridCol w:w="7989"/>
+      </w:tblGrid>
+      <w:tr>
+        <w:trPr>
+          <w:trHeight w:val="1000"/>
+        </w:trPr>
+        <w:tc>
+          <w:tcPr>
+            <w:tcW w:w="1220" w:type="dxa"/>
+          </w:tcPr>
+          <w:p>
+            <w:r>
+              <w:t>16.01.2019</w:t>
+            </w:r>
+          </w:p>
+        </w:tc>
+        <w:tc>
+          <w:tcPr>
+            <w:tcW w:w="7989" w:type="dxa"/>
+          </w:tcPr>
+          <w:p>
+            <w:pPr>
+              <w:pStyle w:val="Listenabsatz"/>
+              <w:numPr>
+                <w:ilvl w:val="0"/>
+                <w:numId w:val="2"/>
+              </w:numPr>
+            </w:pPr>
+            <w:r>
+              <w:t>Start des Projekts</w:t>
+            </w:r>
+          </w:p>
+          <w:p>
+            <w:pPr>
+              <w:pStyle w:val="Listenabsatz"/>
+              <w:numPr>
+                <w:ilvl w:val="0"/>
+                <w:numId w:val="2"/>
+              </w:numPr>
+            </w:pPr>
+            <w:r>
+              <w:t>Klarstellen der Aufgaben und etwaige Anforderungen</w:t>
+            </w:r>
+          </w:p>
+          <w:p>
+            <w:pPr>
+              <w:pStyle w:val="Listenabsatz"/>
+              <w:numPr>
+                <w:ilvl w:val="0"/>
+                <w:numId w:val="2"/>
+              </w:numPr>
+            </w:pPr>
+            <w:r>
+              <w:t>Gruppenfindung und Themen Wahl</w:t>
+            </w:r>
+          </w:p>
+        </w:tc>
+      </w:tr>
+      <w:tr>
+        <w:tc>
+          <w:tcPr>
+            <w:tcW w:w="1220" w:type="dxa"/>
+          </w:tcPr>
+          <w:p>
+            <w:r>
+              <w:t>23.01.2019</w:t>
+            </w:r>
+          </w:p>
+        </w:tc>
+        <w:tc>
+          <w:tcPr>
+            <w:tcW w:w="7989" w:type="dxa"/>
+          </w:tcPr>
+          <w:p>
+            <w:pPr>
+              <w:pStyle w:val="Listenabsatz"/>
+              <w:numPr>
+                <w:ilvl w:val="0"/>
+                <w:numId w:val="3"/>
+              </w:numPr>
+            </w:pPr>
+            <w:proofErr w:type="spellStart"/>
+            <w:r>
+              <w:t>Product</w:t>
+            </w:r>
+            <w:proofErr w:type="spellEnd"/>
+            <w:r>
+              <w:t xml:space="preserve"> Backlog</w:t>
+            </w:r>
+            <w:r>
+              <w:t xml:space="preserve"> erstellen</w:t>
+            </w:r>
+          </w:p>
+          <w:p>
+            <w:pPr>
+              <w:pStyle w:val="Listenabsatz"/>
+              <w:numPr>
+                <w:ilvl w:val="0"/>
+                <w:numId w:val="3"/>
+              </w:numPr>
+            </w:pPr>
+            <w:r>
+              <w:t>Anforderungen festlegen,</w:t>
+            </w:r>
+            <w:r>
+              <w:t xml:space="preserve"> die benötigt werden</w:t>
+            </w:r>
+          </w:p>
+          <w:p>
+            <w:pPr>
+              <w:pStyle w:val="Listenabsatz"/>
+              <w:numPr>
+                <w:ilvl w:val="0"/>
+                <w:numId w:val="3"/>
+              </w:numPr>
+            </w:pPr>
+            <w:proofErr w:type="spellStart"/>
+            <w:r>
+              <w:t>Planningpoker</w:t>
+            </w:r>
+            <w:proofErr w:type="spellEnd"/>
+            <w:r>
+              <w:t xml:space="preserve"> für Size bei Backlog</w:t>
+            </w:r>
+            <w:r>
+              <w:t xml:space="preserve"> </w:t>
+            </w:r>
+          </w:p>
+        </w:tc>
+      </w:tr>
+      <w:tr>
+        <w:tc>
+          <w:tcPr>
+            <w:tcW w:w="1220" w:type="dxa"/>
+          </w:tcPr>
+          <w:p/>
+        </w:tc>
+        <w:tc>
+          <w:tcPr>
+            <w:tcW w:w="7989" w:type="dxa"/>
+          </w:tcPr>
+          <w:p/>
+        </w:tc>
+      </w:tr>
+      <w:tr>
+        <w:tc>
+          <w:tcPr>
+            <w:tcW w:w="1220" w:type="dxa"/>
+          </w:tcPr>
+          <w:p/>
+        </w:tc>
+        <w:tc>
+          <w:tcPr>
+            <w:tcW w:w="7989" w:type="dxa"/>
+          </w:tcPr>
+          <w:p/>
+        </w:tc>
+      </w:tr>
+      <w:tr>
+        <w:tc>
+          <w:tcPr>
+            <w:tcW w:w="1220" w:type="dxa"/>
+          </w:tcPr>
+          <w:p/>
+        </w:tc>
+        <w:tc>
+          <w:tcPr>
+            <w:tcW w:w="7989" w:type="dxa"/>
+          </w:tcPr>
+          <w:p/>
+        </w:tc>
+      </w:tr>
+      <w:tr>
+        <w:tc>
+          <w:tcPr>
+            <w:tcW w:w="1220" w:type="dxa"/>
+          </w:tcPr>
+          <w:p/>
+        </w:tc>
+        <w:tc>
+          <w:tcPr>
+            <w:tcW w:w="7989" w:type="dxa"/>
+          </w:tcPr>
+          <w:p/>
+        </w:tc>
+      </w:tr>
+      <w:tr>
+        <w:tc>
+          <w:tcPr>
+            <w:tcW w:w="1220" w:type="dxa"/>
+          </w:tcPr>
+          <w:p/>
+        </w:tc>
+        <w:tc>
+          <w:tcPr>
+            <w:tcW w:w="7989" w:type="dxa"/>
+          </w:tcPr>
+          <w:p/>
+        </w:tc>
+      </w:tr>
+      <w:tr>
+        <w:tc>
+          <w:tcPr>
+            <w:tcW w:w="1220" w:type="dxa"/>
+          </w:tcPr>
+          <w:p/>
+        </w:tc>
+        <w:tc>
+          <w:tcPr>
+            <w:tcW w:w="7989" w:type="dxa"/>
+          </w:tcPr>
+          <w:p/>
+        </w:tc>
+      </w:tr>
+    </w:tbl>
     <w:p>
-      <w:pPr>
-        <w:pStyle w:val="berschrift1"/>
-      </w:pPr>
-      <w:r>
-        <w:t>16.1.2019</w:t>
-      </w:r>
-    </w:p>
-    <w:p>
-      <w:pPr>
-        <w:pStyle w:val="Listenabsatz"/>
-        <w:numPr>
-          <w:ilvl w:val="0"/>
-          <w:numId w:val="1"/>
-        </w:numPr>
-      </w:pPr>
-      <w:r>
-        <w:t>Themenauswahl: Tennisplatzverwaltung</w:t>
-      </w:r>
-    </w:p>
-    <w:p>
-      <w:pPr>
-        <w:pStyle w:val="Listenabsatz"/>
-        <w:numPr>
-          <w:ilvl w:val="0"/>
-          <w:numId w:val="1"/>
-        </w:numPr>
-      </w:pPr>
-      <w:r>
-        <w:t xml:space="preserve">GitHub </w:t>
-      </w:r>
-      <w:proofErr w:type="spellStart"/>
-      <w:r>
-        <w:t>depository</w:t>
-      </w:r>
-      <w:proofErr w:type="spellEnd"/>
-      <w:r>
-        <w:t xml:space="preserve"> einrichten</w:t>
-      </w:r>
-    </w:p>
-    <w:p>
-      <w:pPr>
-        <w:pStyle w:val="Listenabsatz"/>
-        <w:numPr>
-          <w:ilvl w:val="0"/>
-          <w:numId w:val="1"/>
-        </w:numPr>
-      </w:pPr>
-      <w:r>
-        <w:t>Datenbank erstellen</w:t>
-      </w:r>
       <w:bookmarkStart w:id="0" w:name="_GoBack"/>
       <w:bookmarkEnd w:id="0"/>
     </w:p>
     <w:sectPr>
+      <w:headerReference w:type="default" r:id="rId7"/>
+      <w:footerReference w:type="default" r:id="rId8"/>
       <w:pgSz w:w="11906" w:h="16838"/>
       <w:pgMar w:top="1417" w:right="1417" w:bottom="1134" w:left="1417" w:header="708" w:footer="708" w:gutter="0"/>
       <w:cols w:space="708"/>
@@ -66,12 +242,376 @@
 </w:document>
 </file>
 
+<file path=word/endnotes.xml><?xml version="1.0" encoding="utf-8"?>
+<w:endnotes xmlns:wpc="http://schemas.microsoft.com/office/word/2010/wordprocessingCanvas" xmlns:cx="http://schemas.microsoft.com/office/drawing/2014/chartex" xmlns:cx1="http://schemas.microsoft.com/office/drawing/2015/9/8/chartex" xmlns:cx2="http://schemas.microsoft.com/office/drawing/2015/10/21/chartex" xmlns:cx3="http://schemas.microsoft.com/office/drawing/2016/5/9/chartex" xmlns:cx4="http://schemas.microsoft.com/office/drawing/2016/5/10/chartex" xmlns:cx5="http://schemas.microsoft.com/office/drawing/2016/5/11/chartex" xmlns:cx6="http://schemas.microsoft.com/office/drawing/2016/5/12/chartex" xmlns:cx7="http://schemas.microsoft.com/office/drawing/2016/5/13/chartex" xmlns:cx8="http://schemas.microsoft.com/office/drawing/2016/5/14/chartex" xmlns:mc="http://schemas.openxmlformats.org/markup-compatibility/2006" xmlns:aink="http://schemas.microsoft.com/office/drawing/2016/ink" xmlns:am3d="http://schemas.microsoft.com/office/drawing/2017/model3d" xmlns:o="urn:schemas-microsoft-com:office:office" xmlns:r="http://schemas.openxmlformats.org/officeDocument/2006/relationships" xmlns:m="http://schemas.openxmlformats.org/officeDocument/2006/math" xmlns:v="urn:schemas-microsoft-com:vml" xmlns:wp14="http://schemas.microsoft.com/office/word/2010/wordprocessingDrawing" xmlns:wp="http://schemas.openxmlformats.org/drawingml/2006/wordprocessingDrawing" xmlns:w10="urn:schemas-microsoft-com:office:word" xmlns:w="http://schemas.openxmlformats.org/wordprocessingml/2006/main" xmlns:w14="http://schemas.microsoft.com/office/word/2010/wordml" xmlns:w15="http://schemas.microsoft.com/office/word/2012/wordml" xmlns:w16cid="http://schemas.microsoft.com/office/word/2016/wordml/cid" xmlns:w16se="http://schemas.microsoft.com/office/word/2015/wordml/symex" xmlns:wpg="http://schemas.microsoft.com/office/word/2010/wordprocessingGroup" xmlns:wpi="http://schemas.microsoft.com/office/word/2010/wordprocessingInk" xmlns:wne="http://schemas.microsoft.com/office/word/2006/wordml" xmlns:wps="http://schemas.microsoft.com/office/word/2010/wordprocessingShape" mc:Ignorable="w14 w15 w16se w16cid wp14">
+  <w:endnote w:type="separator" w:id="-1">
+    <w:p>
+      <w:pPr>
+        <w:spacing w:after="0" w:line="240" w:lineRule="auto"/>
+      </w:pPr>
+      <w:r>
+        <w:separator/>
+      </w:r>
+    </w:p>
+  </w:endnote>
+  <w:endnote w:type="continuationSeparator" w:id="0">
+    <w:p>
+      <w:pPr>
+        <w:spacing w:after="0" w:line="240" w:lineRule="auto"/>
+      </w:pPr>
+      <w:r>
+        <w:continuationSeparator/>
+      </w:r>
+    </w:p>
+  </w:endnote>
+</w:endnotes>
+</file>
+
+<file path=word/footer1.xml><?xml version="1.0" encoding="utf-8"?>
+<w:ftr xmlns:wpc="http://schemas.microsoft.com/office/word/2010/wordprocessingCanvas" xmlns:cx="http://schemas.microsoft.com/office/drawing/2014/chartex" xmlns:cx1="http://schemas.microsoft.com/office/drawing/2015/9/8/chartex" xmlns:cx2="http://schemas.microsoft.com/office/drawing/2015/10/21/chartex" xmlns:cx3="http://schemas.microsoft.com/office/drawing/2016/5/9/chartex" xmlns:cx4="http://schemas.microsoft.com/office/drawing/2016/5/10/chartex" xmlns:cx5="http://schemas.microsoft.com/office/drawing/2016/5/11/chartex" xmlns:cx6="http://schemas.microsoft.com/office/drawing/2016/5/12/chartex" xmlns:cx7="http://schemas.microsoft.com/office/drawing/2016/5/13/chartex" xmlns:cx8="http://schemas.microsoft.com/office/drawing/2016/5/14/chartex" xmlns:mc="http://schemas.openxmlformats.org/markup-compatibility/2006" xmlns:aink="http://schemas.microsoft.com/office/drawing/2016/ink" xmlns:am3d="http://schemas.microsoft.com/office/drawing/2017/model3d" xmlns:o="urn:schemas-microsoft-com:office:office" xmlns:r="http://schemas.openxmlformats.org/officeDocument/2006/relationships" xmlns:m="http://schemas.openxmlformats.org/officeDocument/2006/math" xmlns:v="urn:schemas-microsoft-com:vml" xmlns:wp14="http://schemas.microsoft.com/office/word/2010/wordprocessingDrawing" xmlns:wp="http://schemas.openxmlformats.org/drawingml/2006/wordprocessingDrawing" xmlns:w10="urn:schemas-microsoft-com:office:word" xmlns:w="http://schemas.openxmlformats.org/wordprocessingml/2006/main" xmlns:w14="http://schemas.microsoft.com/office/word/2010/wordml" xmlns:w15="http://schemas.microsoft.com/office/word/2012/wordml" xmlns:w16cid="http://schemas.microsoft.com/office/word/2016/wordml/cid" xmlns:w16se="http://schemas.microsoft.com/office/word/2015/wordml/symex" xmlns:wpg="http://schemas.microsoft.com/office/word/2010/wordprocessingGroup" xmlns:wpi="http://schemas.microsoft.com/office/word/2010/wordprocessingInk" xmlns:wne="http://schemas.microsoft.com/office/word/2006/wordml" xmlns:wps="http://schemas.microsoft.com/office/word/2010/wordprocessingShape" mc:Ignorable="w14 w15 w16se w16cid wp14">
+  <w:p>
+    <w:pPr>
+      <w:pStyle w:val="Fuzeile"/>
+    </w:pPr>
+    <w:sdt>
+      <w:sdtPr>
+        <w:id w:val="-1528247576"/>
+        <w:docPartObj>
+          <w:docPartGallery w:val="Page Numbers (Bottom of Page)"/>
+          <w:docPartUnique/>
+        </w:docPartObj>
+      </w:sdtPr>
+      <w:sdtContent>
+        <w:r>
+          <w:fldChar w:fldCharType="begin"/>
+        </w:r>
+        <w:r>
+          <w:instrText>PAGE   \* MERGEFORMAT</w:instrText>
+        </w:r>
+        <w:r>
+          <w:fldChar w:fldCharType="separate"/>
+        </w:r>
+        <w:r>
+          <w:rPr>
+            <w:lang w:val="de-DE"/>
+          </w:rPr>
+          <w:t>2</w:t>
+        </w:r>
+        <w:r>
+          <w:fldChar w:fldCharType="end"/>
+        </w:r>
+      </w:sdtContent>
+    </w:sdt>
+    <w:r>
+      <w:tab/>
+    </w:r>
+    <w:r>
+      <w:tab/>
+      <w:t>2018/19</w:t>
+    </w:r>
+  </w:p>
+</w:ftr>
+</file>
+
+<file path=word/footnotes.xml><?xml version="1.0" encoding="utf-8"?>
+<w:footnotes xmlns:wpc="http://schemas.microsoft.com/office/word/2010/wordprocessingCanvas" xmlns:cx="http://schemas.microsoft.com/office/drawing/2014/chartex" xmlns:cx1="http://schemas.microsoft.com/office/drawing/2015/9/8/chartex" xmlns:cx2="http://schemas.microsoft.com/office/drawing/2015/10/21/chartex" xmlns:cx3="http://schemas.microsoft.com/office/drawing/2016/5/9/chartex" xmlns:cx4="http://schemas.microsoft.com/office/drawing/2016/5/10/chartex" xmlns:cx5="http://schemas.microsoft.com/office/drawing/2016/5/11/chartex" xmlns:cx6="http://schemas.microsoft.com/office/drawing/2016/5/12/chartex" xmlns:cx7="http://schemas.microsoft.com/office/drawing/2016/5/13/chartex" xmlns:cx8="http://schemas.microsoft.com/office/drawing/2016/5/14/chartex" xmlns:mc="http://schemas.openxmlformats.org/markup-compatibility/2006" xmlns:aink="http://schemas.microsoft.com/office/drawing/2016/ink" xmlns:am3d="http://schemas.microsoft.com/office/drawing/2017/model3d" xmlns:o="urn:schemas-microsoft-com:office:office" xmlns:r="http://schemas.openxmlformats.org/officeDocument/2006/relationships" xmlns:m="http://schemas.openxmlformats.org/officeDocument/2006/math" xmlns:v="urn:schemas-microsoft-com:vml" xmlns:wp14="http://schemas.microsoft.com/office/word/2010/wordprocessingDrawing" xmlns:wp="http://schemas.openxmlformats.org/drawingml/2006/wordprocessingDrawing" xmlns:w10="urn:schemas-microsoft-com:office:word" xmlns:w="http://schemas.openxmlformats.org/wordprocessingml/2006/main" xmlns:w14="http://schemas.microsoft.com/office/word/2010/wordml" xmlns:w15="http://schemas.microsoft.com/office/word/2012/wordml" xmlns:w16cid="http://schemas.microsoft.com/office/word/2016/wordml/cid" xmlns:w16se="http://schemas.microsoft.com/office/word/2015/wordml/symex" xmlns:wpg="http://schemas.microsoft.com/office/word/2010/wordprocessingGroup" xmlns:wpi="http://schemas.microsoft.com/office/word/2010/wordprocessingInk" xmlns:wne="http://schemas.microsoft.com/office/word/2006/wordml" xmlns:wps="http://schemas.microsoft.com/office/word/2010/wordprocessingShape" mc:Ignorable="w14 w15 w16se w16cid wp14">
+  <w:footnote w:type="separator" w:id="-1">
+    <w:p>
+      <w:pPr>
+        <w:spacing w:after="0" w:line="240" w:lineRule="auto"/>
+      </w:pPr>
+      <w:r>
+        <w:separator/>
+      </w:r>
+    </w:p>
+  </w:footnote>
+  <w:footnote w:type="continuationSeparator" w:id="0">
+    <w:p>
+      <w:pPr>
+        <w:spacing w:after="0" w:line="240" w:lineRule="auto"/>
+      </w:pPr>
+      <w:r>
+        <w:continuationSeparator/>
+      </w:r>
+    </w:p>
+  </w:footnote>
+</w:footnotes>
+</file>
+
+<file path=word/header1.xml><?xml version="1.0" encoding="utf-8"?>
+<w:hdr xmlns:wpc="http://schemas.microsoft.com/office/word/2010/wordprocessingCanvas" xmlns:cx="http://schemas.microsoft.com/office/drawing/2014/chartex" xmlns:cx1="http://schemas.microsoft.com/office/drawing/2015/9/8/chartex" xmlns:cx2="http://schemas.microsoft.com/office/drawing/2015/10/21/chartex" xmlns:cx3="http://schemas.microsoft.com/office/drawing/2016/5/9/chartex" xmlns:cx4="http://schemas.microsoft.com/office/drawing/2016/5/10/chartex" xmlns:cx5="http://schemas.microsoft.com/office/drawing/2016/5/11/chartex" xmlns:cx6="http://schemas.microsoft.com/office/drawing/2016/5/12/chartex" xmlns:cx7="http://schemas.microsoft.com/office/drawing/2016/5/13/chartex" xmlns:cx8="http://schemas.microsoft.com/office/drawing/2016/5/14/chartex" xmlns:mc="http://schemas.openxmlformats.org/markup-compatibility/2006" xmlns:aink="http://schemas.microsoft.com/office/drawing/2016/ink" xmlns:am3d="http://schemas.microsoft.com/office/drawing/2017/model3d" xmlns:o="urn:schemas-microsoft-com:office:office" xmlns:r="http://schemas.openxmlformats.org/officeDocument/2006/relationships" xmlns:m="http://schemas.openxmlformats.org/officeDocument/2006/math" xmlns:v="urn:schemas-microsoft-com:vml" xmlns:wp14="http://schemas.microsoft.com/office/word/2010/wordprocessingDrawing" xmlns:wp="http://schemas.openxmlformats.org/drawingml/2006/wordprocessingDrawing" xmlns:w10="urn:schemas-microsoft-com:office:word" xmlns:w="http://schemas.openxmlformats.org/wordprocessingml/2006/main" xmlns:w14="http://schemas.microsoft.com/office/word/2010/wordml" xmlns:w15="http://schemas.microsoft.com/office/word/2012/wordml" xmlns:w16cid="http://schemas.microsoft.com/office/word/2016/wordml/cid" xmlns:w16se="http://schemas.microsoft.com/office/word/2015/wordml/symex" xmlns:wpg="http://schemas.microsoft.com/office/word/2010/wordprocessingGroup" xmlns:wpi="http://schemas.microsoft.com/office/word/2010/wordprocessingInk" xmlns:wne="http://schemas.microsoft.com/office/word/2006/wordml" xmlns:wps="http://schemas.microsoft.com/office/word/2010/wordprocessingShape" mc:Ignorable="w14 w15 w16se w16cid wp14">
+  <w:p>
+    <w:pPr>
+      <w:pStyle w:val="Kopfzeile"/>
+    </w:pPr>
+    <w:r>
+      <w:tab/>
+      <w:t>Tagebuch</w:t>
+    </w:r>
+    <w:r>
+      <w:tab/>
+      <w:t>Truong</w:t>
+    </w:r>
+  </w:p>
+  <w:p>
+    <w:pPr>
+      <w:pStyle w:val="Kopfzeile"/>
+    </w:pPr>
+    <w:r>
+      <w:tab/>
+    </w:r>
+    <w:r>
+      <w:tab/>
+      <w:t>Luger</w:t>
+    </w:r>
+  </w:p>
+  <w:p>
+    <w:pPr>
+      <w:pStyle w:val="Kopfzeile"/>
+    </w:pPr>
+    <w:r>
+      <w:tab/>
+    </w:r>
+    <w:r>
+      <w:tab/>
+      <w:t>Zweimüller</w:t>
+    </w:r>
+  </w:p>
+</w:hdr>
+</file>
+
 <file path=word/numbering.xml><?xml version="1.0" encoding="utf-8"?>
 <w:numbering xmlns:wpc="http://schemas.microsoft.com/office/word/2010/wordprocessingCanvas" xmlns:cx="http://schemas.microsoft.com/office/drawing/2014/chartex" xmlns:cx1="http://schemas.microsoft.com/office/drawing/2015/9/8/chartex" xmlns:cx2="http://schemas.microsoft.com/office/drawing/2015/10/21/chartex" xmlns:cx3="http://schemas.microsoft.com/office/drawing/2016/5/9/chartex" xmlns:cx4="http://schemas.microsoft.com/office/drawing/2016/5/10/chartex" xmlns:cx5="http://schemas.microsoft.com/office/drawing/2016/5/11/chartex" xmlns:cx6="http://schemas.microsoft.com/office/drawing/2016/5/12/chartex" xmlns:cx7="http://schemas.microsoft.com/office/drawing/2016/5/13/chartex" xmlns:cx8="http://schemas.microsoft.com/office/drawing/2016/5/14/chartex" xmlns:mc="http://schemas.openxmlformats.org/markup-compatibility/2006" xmlns:aink="http://schemas.microsoft.com/office/drawing/2016/ink" xmlns:am3d="http://schemas.microsoft.com/office/drawing/2017/model3d" xmlns:o="urn:schemas-microsoft-com:office:office" xmlns:r="http://schemas.openxmlformats.org/officeDocument/2006/relationships" xmlns:m="http://schemas.openxmlformats.org/officeDocument/2006/math" xmlns:v="urn:schemas-microsoft-com:vml" xmlns:wp14="http://schemas.microsoft.com/office/word/2010/wordprocessingDrawing" xmlns:wp="http://schemas.openxmlformats.org/drawingml/2006/wordprocessingDrawing" xmlns:w10="urn:schemas-microsoft-com:office:word" xmlns:w="http://schemas.openxmlformats.org/wordprocessingml/2006/main" xmlns:w14="http://schemas.microsoft.com/office/word/2010/wordml" xmlns:w15="http://schemas.microsoft.com/office/word/2012/wordml" xmlns:w16cid="http://schemas.microsoft.com/office/word/2016/wordml/cid" xmlns:w16se="http://schemas.microsoft.com/office/word/2015/wordml/symex" xmlns:wpg="http://schemas.microsoft.com/office/word/2010/wordprocessingGroup" xmlns:wpi="http://schemas.microsoft.com/office/word/2010/wordprocessingInk" xmlns:wne="http://schemas.microsoft.com/office/word/2006/wordml" xmlns:wps="http://schemas.microsoft.com/office/word/2010/wordprocessingShape" mc:Ignorable="w14 w15 w16se w16cid wp14">
   <w:abstractNum w:abstractNumId="0" w15:restartNumberingAfterBreak="0">
-    <w:nsid w:val="1355459F"/>
+    <w:nsid w:val="00643315"/>
     <w:multiLevelType w:val="hybridMultilevel"/>
-    <w:tmpl w:val="409E4B74"/>
+    <w:tmpl w:val="D520B218"/>
+    <w:lvl w:ilvl="0" w:tplc="0C070001">
+      <w:start w:val="1"/>
+      <w:numFmt w:val="bullet"/>
+      <w:lvlText w:val=""/>
+      <w:lvlJc w:val="left"/>
+      <w:pPr>
+        <w:ind w:left="720" w:hanging="360"/>
+      </w:pPr>
+      <w:rPr>
+        <w:rFonts w:ascii="Symbol" w:hAnsi="Symbol" w:hint="default"/>
+      </w:rPr>
+    </w:lvl>
+    <w:lvl w:ilvl="1" w:tplc="0C070003" w:tentative="1">
+      <w:start w:val="1"/>
+      <w:numFmt w:val="bullet"/>
+      <w:lvlText w:val="o"/>
+      <w:lvlJc w:val="left"/>
+      <w:pPr>
+        <w:ind w:left="1440" w:hanging="360"/>
+      </w:pPr>
+      <w:rPr>
+        <w:rFonts w:ascii="Courier New" w:hAnsi="Courier New" w:cs="Courier New" w:hint="default"/>
+      </w:rPr>
+    </w:lvl>
+    <w:lvl w:ilvl="2" w:tplc="0C070005" w:tentative="1">
+      <w:start w:val="1"/>
+      <w:numFmt w:val="bullet"/>
+      <w:lvlText w:val=""/>
+      <w:lvlJc w:val="left"/>
+      <w:pPr>
+        <w:ind w:left="2160" w:hanging="360"/>
+      </w:pPr>
+      <w:rPr>
+        <w:rFonts w:ascii="Wingdings" w:hAnsi="Wingdings" w:hint="default"/>
+      </w:rPr>
+    </w:lvl>
+    <w:lvl w:ilvl="3" w:tplc="0C070001" w:tentative="1">
+      <w:start w:val="1"/>
+      <w:numFmt w:val="bullet"/>
+      <w:lvlText w:val=""/>
+      <w:lvlJc w:val="left"/>
+      <w:pPr>
+        <w:ind w:left="2880" w:hanging="360"/>
+      </w:pPr>
+      <w:rPr>
+        <w:rFonts w:ascii="Symbol" w:hAnsi="Symbol" w:hint="default"/>
+      </w:rPr>
+    </w:lvl>
+    <w:lvl w:ilvl="4" w:tplc="0C070003" w:tentative="1">
+      <w:start w:val="1"/>
+      <w:numFmt w:val="bullet"/>
+      <w:lvlText w:val="o"/>
+      <w:lvlJc w:val="left"/>
+      <w:pPr>
+        <w:ind w:left="3600" w:hanging="360"/>
+      </w:pPr>
+      <w:rPr>
+        <w:rFonts w:ascii="Courier New" w:hAnsi="Courier New" w:cs="Courier New" w:hint="default"/>
+      </w:rPr>
+    </w:lvl>
+    <w:lvl w:ilvl="5" w:tplc="0C070005" w:tentative="1">
+      <w:start w:val="1"/>
+      <w:numFmt w:val="bullet"/>
+      <w:lvlText w:val=""/>
+      <w:lvlJc w:val="left"/>
+      <w:pPr>
+        <w:ind w:left="4320" w:hanging="360"/>
+      </w:pPr>
+      <w:rPr>
+        <w:rFonts w:ascii="Wingdings" w:hAnsi="Wingdings" w:hint="default"/>
+      </w:rPr>
+    </w:lvl>
+    <w:lvl w:ilvl="6" w:tplc="0C070001" w:tentative="1">
+      <w:start w:val="1"/>
+      <w:numFmt w:val="bullet"/>
+      <w:lvlText w:val=""/>
+      <w:lvlJc w:val="left"/>
+      <w:pPr>
+        <w:ind w:left="5040" w:hanging="360"/>
+      </w:pPr>
+      <w:rPr>
+        <w:rFonts w:ascii="Symbol" w:hAnsi="Symbol" w:hint="default"/>
+      </w:rPr>
+    </w:lvl>
+    <w:lvl w:ilvl="7" w:tplc="0C070003" w:tentative="1">
+      <w:start w:val="1"/>
+      <w:numFmt w:val="bullet"/>
+      <w:lvlText w:val="o"/>
+      <w:lvlJc w:val="left"/>
+      <w:pPr>
+        <w:ind w:left="5760" w:hanging="360"/>
+      </w:pPr>
+      <w:rPr>
+        <w:rFonts w:ascii="Courier New" w:hAnsi="Courier New" w:cs="Courier New" w:hint="default"/>
+      </w:rPr>
+    </w:lvl>
+    <w:lvl w:ilvl="8" w:tplc="0C070005" w:tentative="1">
+      <w:start w:val="1"/>
+      <w:numFmt w:val="bullet"/>
+      <w:lvlText w:val=""/>
+      <w:lvlJc w:val="left"/>
+      <w:pPr>
+        <w:ind w:left="6480" w:hanging="360"/>
+      </w:pPr>
+      <w:rPr>
+        <w:rFonts w:ascii="Wingdings" w:hAnsi="Wingdings" w:hint="default"/>
+      </w:rPr>
+    </w:lvl>
+  </w:abstractNum>
+  <w:abstractNum w:abstractNumId="1" w15:restartNumberingAfterBreak="0">
+    <w:nsid w:val="1ABD7DB0"/>
+    <w:multiLevelType w:val="hybridMultilevel"/>
+    <w:tmpl w:val="15E6932E"/>
+    <w:lvl w:ilvl="0" w:tplc="0C070001">
+      <w:start w:val="1"/>
+      <w:numFmt w:val="bullet"/>
+      <w:lvlText w:val=""/>
+      <w:lvlJc w:val="left"/>
+      <w:pPr>
+        <w:ind w:left="720" w:hanging="360"/>
+      </w:pPr>
+      <w:rPr>
+        <w:rFonts w:ascii="Symbol" w:hAnsi="Symbol" w:hint="default"/>
+      </w:rPr>
+    </w:lvl>
+    <w:lvl w:ilvl="1" w:tplc="0C070003" w:tentative="1">
+      <w:start w:val="1"/>
+      <w:numFmt w:val="bullet"/>
+      <w:lvlText w:val="o"/>
+      <w:lvlJc w:val="left"/>
+      <w:pPr>
+        <w:ind w:left="1440" w:hanging="360"/>
+      </w:pPr>
+      <w:rPr>
+        <w:rFonts w:ascii="Courier New" w:hAnsi="Courier New" w:cs="Courier New" w:hint="default"/>
+      </w:rPr>
+    </w:lvl>
+    <w:lvl w:ilvl="2" w:tplc="0C070005" w:tentative="1">
+      <w:start w:val="1"/>
+      <w:numFmt w:val="bullet"/>
+      <w:lvlText w:val=""/>
+      <w:lvlJc w:val="left"/>
+      <w:pPr>
+        <w:ind w:left="2160" w:hanging="360"/>
+      </w:pPr>
+      <w:rPr>
+        <w:rFonts w:ascii="Wingdings" w:hAnsi="Wingdings" w:hint="default"/>
+      </w:rPr>
+    </w:lvl>
+    <w:lvl w:ilvl="3" w:tplc="0C070001" w:tentative="1">
+      <w:start w:val="1"/>
+      <w:numFmt w:val="bullet"/>
+      <w:lvlText w:val=""/>
+      <w:lvlJc w:val="left"/>
+      <w:pPr>
+        <w:ind w:left="2880" w:hanging="360"/>
+      </w:pPr>
+      <w:rPr>
+        <w:rFonts w:ascii="Symbol" w:hAnsi="Symbol" w:hint="default"/>
+      </w:rPr>
+    </w:lvl>
+    <w:lvl w:ilvl="4" w:tplc="0C070003" w:tentative="1">
+      <w:start w:val="1"/>
+      <w:numFmt w:val="bullet"/>
+      <w:lvlText w:val="o"/>
+      <w:lvlJc w:val="left"/>
+      <w:pPr>
+        <w:ind w:left="3600" w:hanging="360"/>
+      </w:pPr>
+      <w:rPr>
+        <w:rFonts w:ascii="Courier New" w:hAnsi="Courier New" w:cs="Courier New" w:hint="default"/>
+      </w:rPr>
+    </w:lvl>
+    <w:lvl w:ilvl="5" w:tplc="0C070005" w:tentative="1">
+      <w:start w:val="1"/>
+      <w:numFmt w:val="bullet"/>
+      <w:lvlText w:val=""/>
+      <w:lvlJc w:val="left"/>
+      <w:pPr>
+        <w:ind w:left="4320" w:hanging="360"/>
+      </w:pPr>
+      <w:rPr>
+        <w:rFonts w:ascii="Wingdings" w:hAnsi="Wingdings" w:hint="default"/>
+      </w:rPr>
+    </w:lvl>
+    <w:lvl w:ilvl="6" w:tplc="0C070001" w:tentative="1">
+      <w:start w:val="1"/>
+      <w:numFmt w:val="bullet"/>
+      <w:lvlText w:val=""/>
+      <w:lvlJc w:val="left"/>
+      <w:pPr>
+        <w:ind w:left="5040" w:hanging="360"/>
+      </w:pPr>
+      <w:rPr>
+        <w:rFonts w:ascii="Symbol" w:hAnsi="Symbol" w:hint="default"/>
+      </w:rPr>
+    </w:lvl>
+    <w:lvl w:ilvl="7" w:tplc="0C070003" w:tentative="1">
+      <w:start w:val="1"/>
+      <w:numFmt w:val="bullet"/>
+      <w:lvlText w:val="o"/>
+      <w:lvlJc w:val="left"/>
+      <w:pPr>
+        <w:ind w:left="5760" w:hanging="360"/>
+      </w:pPr>
+      <w:rPr>
+        <w:rFonts w:ascii="Courier New" w:hAnsi="Courier New" w:cs="Courier New" w:hint="default"/>
+      </w:rPr>
+    </w:lvl>
+    <w:lvl w:ilvl="8" w:tplc="0C070005" w:tentative="1">
+      <w:start w:val="1"/>
+      <w:numFmt w:val="bullet"/>
+      <w:lvlText w:val=""/>
+      <w:lvlJc w:val="left"/>
+      <w:pPr>
+        <w:ind w:left="6480" w:hanging="360"/>
+      </w:pPr>
+      <w:rPr>
+        <w:rFonts w:ascii="Wingdings" w:hAnsi="Wingdings" w:hint="default"/>
+      </w:rPr>
+    </w:lvl>
+  </w:abstractNum>
+  <w:abstractNum w:abstractNumId="2" w15:restartNumberingAfterBreak="0">
+    <w:nsid w:val="2E7A3458"/>
+    <w:multiLevelType w:val="hybridMultilevel"/>
+    <w:tmpl w:val="AE128D18"/>
     <w:lvl w:ilvl="0" w:tplc="0C070001">
       <w:start w:val="1"/>
       <w:numFmt w:val="bullet"/>
@@ -182,6 +722,12 @@
     </w:lvl>
   </w:abstractNum>
   <w:num w:numId="1">
+    <w:abstractNumId w:val="1"/>
+  </w:num>
+  <w:num w:numId="2">
+    <w:abstractNumId w:val="2"/>
+  </w:num>
+  <w:num w:numId="3">
     <w:abstractNumId w:val="0"/>
   </w:num>
 </w:numbering>
@@ -592,7 +1138,7 @@
     <w:link w:val="berschrift1Zchn"/>
     <w:uiPriority w:val="9"/>
     <w:qFormat/>
-    <w:rsid w:val="00A734CF"/>
+    <w:rsid w:val="00070E2C"/>
     <w:pPr>
       <w:keepNext/>
       <w:keepLines/>
@@ -601,7 +1147,7 @@
     </w:pPr>
     <w:rPr>
       <w:rFonts w:asciiTheme="majorHAnsi" w:eastAsiaTheme="majorEastAsia" w:hAnsiTheme="majorHAnsi" w:cstheme="majorBidi"/>
-      <w:color w:val="2F5496" w:themeColor="accent1" w:themeShade="BF"/>
+      <w:color w:val="2E74B5" w:themeColor="accent1" w:themeShade="BF"/>
       <w:sz w:val="32"/>
       <w:szCs w:val="32"/>
     </w:rPr>
@@ -638,30 +1184,93 @@
     <w:basedOn w:val="Absatz-Standardschriftart"/>
     <w:link w:val="berschrift1"/>
     <w:uiPriority w:val="9"/>
-    <w:rsid w:val="00A734CF"/>
+    <w:rsid w:val="00070E2C"/>
     <w:rPr>
       <w:rFonts w:asciiTheme="majorHAnsi" w:eastAsiaTheme="majorEastAsia" w:hAnsiTheme="majorHAnsi" w:cstheme="majorBidi"/>
-      <w:color w:val="2F5496" w:themeColor="accent1" w:themeShade="BF"/>
+      <w:color w:val="2E74B5" w:themeColor="accent1" w:themeShade="BF"/>
       <w:sz w:val="32"/>
       <w:szCs w:val="32"/>
     </w:rPr>
+  </w:style>
+  <w:style w:type="table" w:styleId="Tabellenraster">
+    <w:name w:val="Table Grid"/>
+    <w:basedOn w:val="NormaleTabelle"/>
+    <w:uiPriority w:val="39"/>
+    <w:rsid w:val="00597908"/>
+    <w:pPr>
+      <w:spacing w:after="0" w:line="240" w:lineRule="auto"/>
+    </w:pPr>
+    <w:tblPr>
+      <w:tblBorders>
+        <w:top w:val="single" w:sz="4" w:space="0" w:color="auto"/>
+        <w:left w:val="single" w:sz="4" w:space="0" w:color="auto"/>
+        <w:bottom w:val="single" w:sz="4" w:space="0" w:color="auto"/>
+        <w:right w:val="single" w:sz="4" w:space="0" w:color="auto"/>
+        <w:insideH w:val="single" w:sz="4" w:space="0" w:color="auto"/>
+        <w:insideV w:val="single" w:sz="4" w:space="0" w:color="auto"/>
+      </w:tblBorders>
+    </w:tblPr>
   </w:style>
   <w:style w:type="paragraph" w:styleId="Listenabsatz">
     <w:name w:val="List Paragraph"/>
     <w:basedOn w:val="Standard"/>
     <w:uiPriority w:val="34"/>
     <w:qFormat/>
-    <w:rsid w:val="00A734CF"/>
+    <w:rsid w:val="00597908"/>
     <w:pPr>
       <w:ind w:left="720"/>
       <w:contextualSpacing/>
     </w:pPr>
   </w:style>
+  <w:style w:type="paragraph" w:styleId="Kopfzeile">
+    <w:name w:val="header"/>
+    <w:basedOn w:val="Standard"/>
+    <w:link w:val="KopfzeileZchn"/>
+    <w:uiPriority w:val="99"/>
+    <w:unhideWhenUsed/>
+    <w:rsid w:val="00C25D2E"/>
+    <w:pPr>
+      <w:tabs>
+        <w:tab w:val="center" w:pos="4536"/>
+        <w:tab w:val="right" w:pos="9072"/>
+      </w:tabs>
+      <w:spacing w:after="0" w:line="240" w:lineRule="auto"/>
+    </w:pPr>
+  </w:style>
+  <w:style w:type="character" w:customStyle="1" w:styleId="KopfzeileZchn">
+    <w:name w:val="Kopfzeile Zchn"/>
+    <w:basedOn w:val="Absatz-Standardschriftart"/>
+    <w:link w:val="Kopfzeile"/>
+    <w:uiPriority w:val="99"/>
+    <w:rsid w:val="00C25D2E"/>
+  </w:style>
+  <w:style w:type="paragraph" w:styleId="Fuzeile">
+    <w:name w:val="footer"/>
+    <w:basedOn w:val="Standard"/>
+    <w:link w:val="FuzeileZchn"/>
+    <w:uiPriority w:val="99"/>
+    <w:unhideWhenUsed/>
+    <w:rsid w:val="00C25D2E"/>
+    <w:pPr>
+      <w:tabs>
+        <w:tab w:val="center" w:pos="4536"/>
+        <w:tab w:val="right" w:pos="9072"/>
+      </w:tabs>
+      <w:spacing w:after="0" w:line="240" w:lineRule="auto"/>
+    </w:pPr>
+  </w:style>
+  <w:style w:type="character" w:customStyle="1" w:styleId="FuzeileZchn">
+    <w:name w:val="Fußzeile Zchn"/>
+    <w:basedOn w:val="Absatz-Standardschriftart"/>
+    <w:link w:val="Fuzeile"/>
+    <w:uiPriority w:val="99"/>
+    <w:rsid w:val="00C25D2E"/>
+  </w:style>
 </w:styles>
 </file>
 
 <file path=word/theme/theme1.xml><?xml version="1.0" encoding="utf-8"?>
-<a:theme xmlns:a="http://schemas.openxmlformats.org/drawingml/2006/main" name="Office">
+<a:theme xmlns:a="http://schemas.openxmlformats.org/drawingml/2006/main" name="Office Theme">
   <a:themeElements>
     <a:clrScheme name="Office">
       <a:dk1>
@@ -677,7 +1286,7 @@
         <a:srgbClr val="E7E6E6"/>
       </a:lt2>
       <a:accent1>
-        <a:srgbClr val="4472C4"/>
+        <a:srgbClr val="5B9BD5"/>
       </a:accent1>
       <a:accent2>
         <a:srgbClr val="ED7D31"/>
@@ -689,7 +1298,7 @@
         <a:srgbClr val="FFC000"/>
       </a:accent4>
       <a:accent5>
-        <a:srgbClr val="5B9BD5"/>
+        <a:srgbClr val="4472C4"/>
       </a:accent5>
       <a:accent6>
         <a:srgbClr val="70AD47"/>
@@ -706,9 +1315,9 @@
         <a:latin typeface="Calibri Light" panose="020F0302020204030204"/>
         <a:ea typeface=""/>
         <a:cs typeface=""/>
-        <a:font script="Jpan" typeface="游ゴシック Light"/>
+        <a:font script="Jpan" typeface="ＭＳ ゴシック"/>
         <a:font script="Hang" typeface="맑은 고딕"/>
-        <a:font script="Hans" typeface="等线 Light"/>
+        <a:font script="Hans" typeface="宋体"/>
         <a:font script="Hant" typeface="新細明體"/>
         <a:font script="Arab" typeface="Times New Roman"/>
         <a:font script="Hebr" typeface="Times New Roman"/>
@@ -736,31 +1345,14 @@
         <a:font script="Viet" typeface="Times New Roman"/>
         <a:font script="Uigh" typeface="Microsoft Uighur"/>
         <a:font script="Geor" typeface="Sylfaen"/>
-        <a:font script="Armn" typeface="Arial"/>
-        <a:font script="Bugi" typeface="Leelawadee UI"/>
-        <a:font script="Bopo" typeface="Microsoft JhengHei"/>
-        <a:font script="Java" typeface="Javanese Text"/>
-        <a:font script="Lisu" typeface="Segoe UI"/>
-        <a:font script="Mymr" typeface="Myanmar Text"/>
-        <a:font script="Nkoo" typeface="Ebrima"/>
-        <a:font script="Olck" typeface="Nirmala UI"/>
-        <a:font script="Osma" typeface="Ebrima"/>
-        <a:font script="Phag" typeface="Phagspa"/>
-        <a:font script="Syrn" typeface="Estrangelo Edessa"/>
-        <a:font script="Syrj" typeface="Estrangelo Edessa"/>
-        <a:font script="Syre" typeface="Estrangelo Edessa"/>
-        <a:font script="Sora" typeface="Nirmala UI"/>
-        <a:font script="Tale" typeface="Microsoft Tai Le"/>
-        <a:font script="Talu" typeface="Microsoft New Tai Lue"/>
-        <a:font script="Tfng" typeface="Ebrima"/>
       </a:majorFont>
       <a:minorFont>
         <a:latin typeface="Calibri" panose="020F0502020204030204"/>
         <a:ea typeface=""/>
         <a:cs typeface=""/>
-        <a:font script="Jpan" typeface="游明朝"/>
+        <a:font script="Jpan" typeface="ＭＳ 明朝"/>
         <a:font script="Hang" typeface="맑은 고딕"/>
-        <a:font script="Hans" typeface="等线"/>
+        <a:font script="Hans" typeface="宋体"/>
         <a:font script="Hant" typeface="新細明體"/>
         <a:font script="Arab" typeface="Arial"/>
         <a:font script="Hebr" typeface="Arial"/>
@@ -788,23 +1380,6 @@
         <a:font script="Viet" typeface="Arial"/>
         <a:font script="Uigh" typeface="Microsoft Uighur"/>
         <a:font script="Geor" typeface="Sylfaen"/>
-        <a:font script="Armn" typeface="Arial"/>
-        <a:font script="Bugi" typeface="Leelawadee UI"/>
-        <a:font script="Bopo" typeface="Microsoft JhengHei"/>
-        <a:font script="Java" typeface="Javanese Text"/>
-        <a:font script="Lisu" typeface="Segoe UI"/>
-        <a:font script="Mymr" typeface="Myanmar Text"/>
-        <a:font script="Nkoo" typeface="Ebrima"/>
-        <a:font script="Olck" typeface="Nirmala UI"/>
-        <a:font script="Osma" typeface="Ebrima"/>
-        <a:font script="Phag" typeface="Phagspa"/>
-        <a:font script="Syrn" typeface="Estrangelo Edessa"/>
-        <a:font script="Syrj" typeface="Estrangelo Edessa"/>
-        <a:font script="Syre" typeface="Estrangelo Edessa"/>
-        <a:font script="Sora" typeface="Nirmala UI"/>
-        <a:font script="Tale" typeface="Microsoft Tai Le"/>
-        <a:font script="Talu" typeface="Microsoft New Tai Lue"/>
-        <a:font script="Tfng" typeface="Ebrima"/>
       </a:minorFont>
     </a:fontScheme>
     <a:fmtScheme name="Office">

--- a/Tagebuch.docx
+++ b/Tagebuch.docx
@@ -79,6 +79,20 @@
               <w:t>23.01.2019</w:t>
             </w:r>
           </w:p>
+          <w:p/>
+          <w:p>
+            <w:r>
+              <w:t xml:space="preserve">Abgabe: </w:t>
+            </w:r>
+            <w:proofErr w:type="spellStart"/>
+            <w:r>
+              <w:t>Product</w:t>
+            </w:r>
+            <w:proofErr w:type="spellEnd"/>
+            <w:r>
+              <w:t xml:space="preserve"> Backlog</w:t>
+            </w:r>
+          </w:p>
         </w:tc>
         <w:tc>
           <w:tcPr>
@@ -103,6 +117,21 @@
             <w:r>
               <w:t xml:space="preserve"> erstellen</w:t>
             </w:r>
+            <w:r>
+              <w:t xml:space="preserve"> </w:t>
+            </w:r>
+          </w:p>
+          <w:p>
+            <w:pPr>
+              <w:pStyle w:val="Listenabsatz"/>
+              <w:numPr>
+                <w:ilvl w:val="1"/>
+                <w:numId w:val="3"/>
+              </w:numPr>
+            </w:pPr>
+            <w:r>
+              <w:t>Aufgaben die die Tennisreservierung erfüllen soll, nach Priorität geordnet</w:t>
+            </w:r>
           </w:p>
           <w:p>
             <w:pPr>
@@ -113,10 +142,7 @@
               </w:numPr>
             </w:pPr>
             <w:r>
-              <w:t>Anforderungen festlegen,</w:t>
-            </w:r>
-            <w:r>
-              <w:t xml:space="preserve"> die benötigt werden</w:t>
+              <w:t>Brainstorming welche Aufgaben außerhalb der Aufgabenstellung noch erfüllt werden sollten</w:t>
             </w:r>
           </w:p>
           <w:p>
@@ -129,15 +155,30 @@
             </w:pPr>
             <w:proofErr w:type="spellStart"/>
             <w:r>
-              <w:t>Planningpoker</w:t>
+              <w:t>Planning</w:t>
             </w:r>
             <w:proofErr w:type="spellEnd"/>
             <w:r>
-              <w:t xml:space="preserve"> für Size bei Backlog</w:t>
-            </w:r>
-            <w:r>
               <w:t xml:space="preserve"> </w:t>
             </w:r>
+            <w:proofErr w:type="spellStart"/>
+            <w:r>
+              <w:t>poker</w:t>
+            </w:r>
+            <w:proofErr w:type="spellEnd"/>
+            <w:r>
+              <w:t xml:space="preserve"> durchgeführt um die „</w:t>
+            </w:r>
+            <w:proofErr w:type="spellStart"/>
+            <w:r>
+              <w:t>Estimated</w:t>
+            </w:r>
+            <w:proofErr w:type="spellEnd"/>
+            <w:r>
+              <w:t xml:space="preserve"> Size“ festzulegen</w:t>
+            </w:r>
+            <w:bookmarkStart w:id="0" w:name="_GoBack"/>
+            <w:bookmarkEnd w:id="0"/>
           </w:p>
         </w:tc>
       </w:tr>
@@ -226,10 +267,7 @@
         </w:tc>
       </w:tr>
     </w:tbl>
-    <w:p>
-      <w:bookmarkStart w:id="0" w:name="_GoBack"/>
-      <w:bookmarkEnd w:id="0"/>
-    </w:p>
+    <w:p/>
     <w:sectPr>
       <w:headerReference w:type="default" r:id="rId7"/>
       <w:footerReference w:type="default" r:id="rId8"/>
@@ -281,6 +319,7 @@
           <w:docPartUnique/>
         </w:docPartObj>
       </w:sdtPr>
+      <w:sdtEndPr/>
       <w:sdtContent>
         <w:r>
           <w:fldChar w:fldCharType="begin"/>
@@ -398,7 +437,7 @@
         <w:rFonts w:ascii="Symbol" w:hAnsi="Symbol" w:hint="default"/>
       </w:rPr>
     </w:lvl>
-    <w:lvl w:ilvl="1" w:tplc="0C070003" w:tentative="1">
+    <w:lvl w:ilvl="1" w:tplc="0C070003">
       <w:start w:val="1"/>
       <w:numFmt w:val="bullet"/>
       <w:lvlText w:val="o"/>

--- a/Tagebuch.docx
+++ b/Tagebuch.docx
@@ -177,8 +177,6 @@
             <w:r>
               <w:t xml:space="preserve"> Size“ festzulegen</w:t>
             </w:r>
-            <w:bookmarkStart w:id="0" w:name="_GoBack"/>
-            <w:bookmarkEnd w:id="0"/>
           </w:p>
         </w:tc>
       </w:tr>
@@ -187,13 +185,93 @@
           <w:tcPr>
             <w:tcW w:w="1220" w:type="dxa"/>
           </w:tcPr>
-          <w:p/>
+          <w:p>
+            <w:r>
+              <w:t>30.01.2019</w:t>
+            </w:r>
+          </w:p>
         </w:tc>
         <w:tc>
           <w:tcPr>
             <w:tcW w:w="7989" w:type="dxa"/>
           </w:tcPr>
-          <w:p/>
+          <w:p>
+            <w:pPr>
+              <w:pStyle w:val="Listenabsatz"/>
+              <w:numPr>
+                <w:ilvl w:val="0"/>
+                <w:numId w:val="4"/>
+              </w:numPr>
+            </w:pPr>
+            <w:r>
+              <w:t>Plakat der Diplomarbeit für den Tag der Offenen Tür fertig gestaltet und verbessert falls Änderungsvorschläge gemacht wurden.</w:t>
+            </w:r>
+          </w:p>
+          <w:p>
+            <w:pPr>
+              <w:pStyle w:val="Listenabsatz"/>
+              <w:numPr>
+                <w:ilvl w:val="0"/>
+                <w:numId w:val="4"/>
+              </w:numPr>
+            </w:pPr>
+            <w:r>
+              <w:t>ERM Modell fertig modelliert (Skizze) und etwaige Änderungen oder Optimierung inkludiert</w:t>
+            </w:r>
+          </w:p>
+          <w:p>
+            <w:pPr>
+              <w:pStyle w:val="Listenabsatz"/>
+              <w:numPr>
+                <w:ilvl w:val="0"/>
+                <w:numId w:val="4"/>
+              </w:numPr>
+            </w:pPr>
+            <w:r>
+              <w:t>ERM Modell im Programm „DBDesigner4“ fertig modelliert inklusive beinhalteter Beziehungen (</w:t>
+            </w:r>
+            <w:proofErr w:type="gramStart"/>
+            <w:r>
+              <w:t>1:n</w:t>
+            </w:r>
+            <w:proofErr w:type="gramEnd"/>
+            <w:r>
+              <w:t>; n:n; 1:1)</w:t>
+            </w:r>
+          </w:p>
+          <w:p>
+            <w:pPr>
+              <w:pStyle w:val="Listenabsatz"/>
+              <w:numPr>
+                <w:ilvl w:val="0"/>
+                <w:numId w:val="4"/>
+              </w:numPr>
+            </w:pPr>
+            <w:r>
+              <w:t xml:space="preserve">Angefangen mit </w:t>
+            </w:r>
+            <w:proofErr w:type="spellStart"/>
+            <w:r>
+              <w:t>VisualStudio</w:t>
+            </w:r>
+            <w:proofErr w:type="spellEnd"/>
+            <w:r>
+              <w:t xml:space="preserve">, die </w:t>
+            </w:r>
+            <w:proofErr w:type="spellStart"/>
+            <w:r>
+              <w:t>Formsanwendung</w:t>
+            </w:r>
+            <w:proofErr w:type="spellEnd"/>
+            <w:r>
+              <w:t xml:space="preserve"> zu erstellen, und die Merkmale für die dafür benötigten </w:t>
+            </w:r>
+            <w:r>
+              <w:t xml:space="preserve">zu implementieren </w:t>
+            </w:r>
+            <w:bookmarkStart w:id="0" w:name="_GoBack"/>
+            <w:bookmarkEnd w:id="0"/>
+          </w:p>
         </w:tc>
       </w:tr>
       <w:tr>
@@ -760,6 +838,119 @@
       </w:rPr>
     </w:lvl>
   </w:abstractNum>
+  <w:abstractNum w:abstractNumId="3" w15:restartNumberingAfterBreak="0">
+    <w:nsid w:val="7495424D"/>
+    <w:multiLevelType w:val="hybridMultilevel"/>
+    <w:tmpl w:val="71DCA5C2"/>
+    <w:lvl w:ilvl="0" w:tplc="0C070001">
+      <w:start w:val="1"/>
+      <w:numFmt w:val="bullet"/>
+      <w:lvlText w:val=""/>
+      <w:lvlJc w:val="left"/>
+      <w:pPr>
+        <w:ind w:left="720" w:hanging="360"/>
+      </w:pPr>
+      <w:rPr>
+        <w:rFonts w:ascii="Symbol" w:hAnsi="Symbol" w:hint="default"/>
+      </w:rPr>
+    </w:lvl>
+    <w:lvl w:ilvl="1" w:tplc="0C070003" w:tentative="1">
+      <w:start w:val="1"/>
+      <w:numFmt w:val="bullet"/>
+      <w:lvlText w:val="o"/>
+      <w:lvlJc w:val="left"/>
+      <w:pPr>
+        <w:ind w:left="1440" w:hanging="360"/>
+      </w:pPr>
+      <w:rPr>
+        <w:rFonts w:ascii="Courier New" w:hAnsi="Courier New" w:cs="Courier New" w:hint="default"/>
+      </w:rPr>
+    </w:lvl>
+    <w:lvl w:ilvl="2" w:tplc="0C070005" w:tentative="1">
+      <w:start w:val="1"/>
+      <w:numFmt w:val="bullet"/>
+      <w:lvlText w:val=""/>
+      <w:lvlJc w:val="left"/>
+      <w:pPr>
+        <w:ind w:left="2160" w:hanging="360"/>
+      </w:pPr>
+      <w:rPr>
+        <w:rFonts w:ascii="Wingdings" w:hAnsi="Wingdings" w:hint="default"/>
+      </w:rPr>
+    </w:lvl>
+    <w:lvl w:ilvl="3" w:tplc="0C070001" w:tentative="1">
+      <w:start w:val="1"/>
+      <w:numFmt w:val="bullet"/>
+      <w:lvlText w:val=""/>
+      <w:lvlJc w:val="left"/>
+      <w:pPr>
+        <w:ind w:left="2880" w:hanging="360"/>
+      </w:pPr>
+      <w:rPr>
+        <w:rFonts w:ascii="Symbol" w:hAnsi="Symbol" w:hint="default"/>
+      </w:rPr>
+    </w:lvl>
+    <w:lvl w:ilvl="4" w:tplc="0C070003" w:tentative="1">
+      <w:start w:val="1"/>
+      <w:numFmt w:val="bullet"/>
+      <w:lvlText w:val="o"/>
+      <w:lvlJc w:val="left"/>
+      <w:pPr>
+        <w:ind w:left="3600" w:hanging="360"/>
+      </w:pPr>
+      <w:rPr>
+        <w:rFonts w:ascii="Courier New" w:hAnsi="Courier New" w:cs="Courier New" w:hint="default"/>
+      </w:rPr>
+    </w:lvl>
+    <w:lvl w:ilvl="5" w:tplc="0C070005" w:tentative="1">
+      <w:start w:val="1"/>
+      <w:numFmt w:val="bullet"/>
+      <w:lvlText w:val=""/>
+      <w:lvlJc w:val="left"/>
+      <w:pPr>
+        <w:ind w:left="4320" w:hanging="360"/>
+      </w:pPr>
+      <w:rPr>
+        <w:rFonts w:ascii="Wingdings" w:hAnsi="Wingdings" w:hint="default"/>
+      </w:rPr>
+    </w:lvl>
+    <w:lvl w:ilvl="6" w:tplc="0C070001" w:tentative="1">
+      <w:start w:val="1"/>
+      <w:numFmt w:val="bullet"/>
+      <w:lvlText w:val=""/>
+      <w:lvlJc w:val="left"/>
+      <w:pPr>
+        <w:ind w:left="5040" w:hanging="360"/>
+      </w:pPr>
+      <w:rPr>
+        <w:rFonts w:ascii="Symbol" w:hAnsi="Symbol" w:hint="default"/>
+      </w:rPr>
+    </w:lvl>
+    <w:lvl w:ilvl="7" w:tplc="0C070003" w:tentative="1">
+      <w:start w:val="1"/>
+      <w:numFmt w:val="bullet"/>
+      <w:lvlText w:val="o"/>
+      <w:lvlJc w:val="left"/>
+      <w:pPr>
+        <w:ind w:left="5760" w:hanging="360"/>
+      </w:pPr>
+      <w:rPr>
+        <w:rFonts w:ascii="Courier New" w:hAnsi="Courier New" w:cs="Courier New" w:hint="default"/>
+      </w:rPr>
+    </w:lvl>
+    <w:lvl w:ilvl="8" w:tplc="0C070005" w:tentative="1">
+      <w:start w:val="1"/>
+      <w:numFmt w:val="bullet"/>
+      <w:lvlText w:val=""/>
+      <w:lvlJc w:val="left"/>
+      <w:pPr>
+        <w:ind w:left="6480" w:hanging="360"/>
+      </w:pPr>
+      <w:rPr>
+        <w:rFonts w:ascii="Wingdings" w:hAnsi="Wingdings" w:hint="default"/>
+      </w:rPr>
+    </w:lvl>
+  </w:abstractNum>
   <w:num w:numId="1">
     <w:abstractNumId w:val="1"/>
   </w:num>
@@ -768,6 +959,9 @@
   </w:num>
   <w:num w:numId="3">
     <w:abstractNumId w:val="0"/>
+  </w:num>
+  <w:num w:numId="4">
+    <w:abstractNumId w:val="3"/>
   </w:num>
 </w:numbering>
 </file>

--- a/Tagebuch.docx
+++ b/Tagebuch.docx
@@ -269,8 +269,6 @@
             <w:r>
               <w:t xml:space="preserve">zu implementieren </w:t>
             </w:r>
-            <w:bookmarkStart w:id="0" w:name="_GoBack"/>
-            <w:bookmarkEnd w:id="0"/>
           </w:p>
         </w:tc>
       </w:tr>
@@ -279,13 +277,56 @@
           <w:tcPr>
             <w:tcW w:w="1220" w:type="dxa"/>
           </w:tcPr>
-          <w:p/>
+          <w:p>
+            <w:r>
+              <w:t>27.02.2019</w:t>
+            </w:r>
+          </w:p>
         </w:tc>
         <w:tc>
           <w:tcPr>
             <w:tcW w:w="7989" w:type="dxa"/>
           </w:tcPr>
-          <w:p/>
+          <w:p>
+            <w:pPr>
+              <w:pStyle w:val="Listenabsatz"/>
+              <w:numPr>
+                <w:ilvl w:val="0"/>
+                <w:numId w:val="5"/>
+              </w:numPr>
+            </w:pPr>
+            <w:r>
+              <w:t xml:space="preserve">Salt </w:t>
+            </w:r>
+            <w:r>
+              <w:t>und Hash programmieren</w:t>
+            </w:r>
+          </w:p>
+          <w:p>
+            <w:pPr>
+              <w:pStyle w:val="Listenabsatz"/>
+              <w:numPr>
+                <w:ilvl w:val="0"/>
+                <w:numId w:val="5"/>
+              </w:numPr>
+            </w:pPr>
+            <w:proofErr w:type="spellStart"/>
+            <w:r>
+              <w:t>Blutspendeaktion</w:t>
+            </w:r>
+            <w:proofErr w:type="spellEnd"/>
+          </w:p>
+          <w:p>
+            <w:pPr>
+              <w:pStyle w:val="Listenabsatz"/>
+              <w:numPr>
+                <w:ilvl w:val="0"/>
+                <w:numId w:val="5"/>
+              </w:numPr>
+            </w:pPr>
+            <w:bookmarkStart w:id="0" w:name="_GoBack"/>
+            <w:bookmarkEnd w:id="0"/>
+          </w:p>
         </w:tc>
       </w:tr>
       <w:tr>
@@ -613,6 +654,119 @@
     </w:lvl>
   </w:abstractNum>
   <w:abstractNum w:abstractNumId="1" w15:restartNumberingAfterBreak="0">
+    <w:nsid w:val="136669FB"/>
+    <w:multiLevelType w:val="hybridMultilevel"/>
+    <w:tmpl w:val="1A707F22"/>
+    <w:lvl w:ilvl="0" w:tplc="0C070001">
+      <w:start w:val="1"/>
+      <w:numFmt w:val="bullet"/>
+      <w:lvlText w:val=""/>
+      <w:lvlJc w:val="left"/>
+      <w:pPr>
+        <w:ind w:left="720" w:hanging="360"/>
+      </w:pPr>
+      <w:rPr>
+        <w:rFonts w:ascii="Symbol" w:hAnsi="Symbol" w:hint="default"/>
+      </w:rPr>
+    </w:lvl>
+    <w:lvl w:ilvl="1" w:tplc="0C070003" w:tentative="1">
+      <w:start w:val="1"/>
+      <w:numFmt w:val="bullet"/>
+      <w:lvlText w:val="o"/>
+      <w:lvlJc w:val="left"/>
+      <w:pPr>
+        <w:ind w:left="1440" w:hanging="360"/>
+      </w:pPr>
+      <w:rPr>
+        <w:rFonts w:ascii="Courier New" w:hAnsi="Courier New" w:cs="Courier New" w:hint="default"/>
+      </w:rPr>
+    </w:lvl>
+    <w:lvl w:ilvl="2" w:tplc="0C070005" w:tentative="1">
+      <w:start w:val="1"/>
+      <w:numFmt w:val="bullet"/>
+      <w:lvlText w:val=""/>
+      <w:lvlJc w:val="left"/>
+      <w:pPr>
+        <w:ind w:left="2160" w:hanging="360"/>
+      </w:pPr>
+      <w:rPr>
+        <w:rFonts w:ascii="Wingdings" w:hAnsi="Wingdings" w:hint="default"/>
+      </w:rPr>
+    </w:lvl>
+    <w:lvl w:ilvl="3" w:tplc="0C070001" w:tentative="1">
+      <w:start w:val="1"/>
+      <w:numFmt w:val="bullet"/>
+      <w:lvlText w:val=""/>
+      <w:lvlJc w:val="left"/>
+      <w:pPr>
+        <w:ind w:left="2880" w:hanging="360"/>
+      </w:pPr>
+      <w:rPr>
+        <w:rFonts w:ascii="Symbol" w:hAnsi="Symbol" w:hint="default"/>
+      </w:rPr>
+    </w:lvl>
+    <w:lvl w:ilvl="4" w:tplc="0C070003" w:tentative="1">
+      <w:start w:val="1"/>
+      <w:numFmt w:val="bullet"/>
+      <w:lvlText w:val="o"/>
+      <w:lvlJc w:val="left"/>
+      <w:pPr>
+        <w:ind w:left="3600" w:hanging="360"/>
+      </w:pPr>
+      <w:rPr>
+        <w:rFonts w:ascii="Courier New" w:hAnsi="Courier New" w:cs="Courier New" w:hint="default"/>
+      </w:rPr>
+    </w:lvl>
+    <w:lvl w:ilvl="5" w:tplc="0C070005" w:tentative="1">
+      <w:start w:val="1"/>
+      <w:numFmt w:val="bullet"/>
+      <w:lvlText w:val=""/>
+      <w:lvlJc w:val="left"/>
+      <w:pPr>
+        <w:ind w:left="4320" w:hanging="360"/>
+      </w:pPr>
+      <w:rPr>
+        <w:rFonts w:ascii="Wingdings" w:hAnsi="Wingdings" w:hint="default"/>
+      </w:rPr>
+    </w:lvl>
+    <w:lvl w:ilvl="6" w:tplc="0C070001" w:tentative="1">
+      <w:start w:val="1"/>
+      <w:numFmt w:val="bullet"/>
+      <w:lvlText w:val=""/>
+      <w:lvlJc w:val="left"/>
+      <w:pPr>
+        <w:ind w:left="5040" w:hanging="360"/>
+      </w:pPr>
+      <w:rPr>
+        <w:rFonts w:ascii="Symbol" w:hAnsi="Symbol" w:hint="default"/>
+      </w:rPr>
+    </w:lvl>
+    <w:lvl w:ilvl="7" w:tplc="0C070003" w:tentative="1">
+      <w:start w:val="1"/>
+      <w:numFmt w:val="bullet"/>
+      <w:lvlText w:val="o"/>
+      <w:lvlJc w:val="left"/>
+      <w:pPr>
+        <w:ind w:left="5760" w:hanging="360"/>
+      </w:pPr>
+      <w:rPr>
+        <w:rFonts w:ascii="Courier New" w:hAnsi="Courier New" w:cs="Courier New" w:hint="default"/>
+      </w:rPr>
+    </w:lvl>
+    <w:lvl w:ilvl="8" w:tplc="0C070005" w:tentative="1">
+      <w:start w:val="1"/>
+      <w:numFmt w:val="bullet"/>
+      <w:lvlText w:val=""/>
+      <w:lvlJc w:val="left"/>
+      <w:pPr>
+        <w:ind w:left="6480" w:hanging="360"/>
+      </w:pPr>
+      <w:rPr>
+        <w:rFonts w:ascii="Wingdings" w:hAnsi="Wingdings" w:hint="default"/>
+      </w:rPr>
+    </w:lvl>
+  </w:abstractNum>
+  <w:abstractNum w:abstractNumId="2" w15:restartNumberingAfterBreak="0">
     <w:nsid w:val="1ABD7DB0"/>
     <w:multiLevelType w:val="hybridMultilevel"/>
     <w:tmpl w:val="15E6932E"/>
@@ -725,7 +879,7 @@
       </w:rPr>
     </w:lvl>
   </w:abstractNum>
-  <w:abstractNum w:abstractNumId="2" w15:restartNumberingAfterBreak="0">
+  <w:abstractNum w:abstractNumId="3" w15:restartNumberingAfterBreak="0">
     <w:nsid w:val="2E7A3458"/>
     <w:multiLevelType w:val="hybridMultilevel"/>
     <w:tmpl w:val="AE128D18"/>
@@ -838,7 +992,7 @@
       </w:rPr>
     </w:lvl>
   </w:abstractNum>
-  <w:abstractNum w:abstractNumId="3" w15:restartNumberingAfterBreak="0">
+  <w:abstractNum w:abstractNumId="4" w15:restartNumberingAfterBreak="0">
     <w:nsid w:val="7495424D"/>
     <w:multiLevelType w:val="hybridMultilevel"/>
     <w:tmpl w:val="71DCA5C2"/>
@@ -952,16 +1106,19 @@
     </w:lvl>
   </w:abstractNum>
   <w:num w:numId="1">
-    <w:abstractNumId w:val="1"/>
+    <w:abstractNumId w:val="2"/>
   </w:num>
   <w:num w:numId="2">
-    <w:abstractNumId w:val="2"/>
+    <w:abstractNumId w:val="3"/>
   </w:num>
   <w:num w:numId="3">
     <w:abstractNumId w:val="0"/>
   </w:num>
   <w:num w:numId="4">
-    <w:abstractNumId w:val="3"/>
+    <w:abstractNumId w:val="4"/>
+  </w:num>
+  <w:num w:numId="5">
+    <w:abstractNumId w:val="1"/>
   </w:num>
 </w:numbering>
 </file>

--- a/Tagebuch.docx
+++ b/Tagebuch.docx
@@ -282,6 +282,19 @@
               <w:t>27.02.2019</w:t>
             </w:r>
           </w:p>
+          <w:p>
+            <w:r>
+              <w:t xml:space="preserve">Abgab: </w:t>
+            </w:r>
+            <w:proofErr w:type="spellStart"/>
+            <w:r>
+              <w:t>Product</w:t>
+            </w:r>
+            <w:proofErr w:type="spellEnd"/>
+            <w:r>
+              <w:t xml:space="preserve"> Backlog, Tagebuch, ERM</w:t>
+            </w:r>
+          </w:p>
         </w:tc>
         <w:tc>
           <w:tcPr>
@@ -324,6 +337,38 @@
                 <w:numId w:val="5"/>
               </w:numPr>
             </w:pPr>
+            <w:r>
+              <w:t>Reservation Class implementieren und Konstruktoren erstellen</w:t>
+            </w:r>
+          </w:p>
+          <w:p>
+            <w:pPr>
+              <w:pStyle w:val="Listenabsatz"/>
+              <w:numPr>
+                <w:ilvl w:val="0"/>
+                <w:numId w:val="5"/>
+              </w:numPr>
+            </w:pPr>
+            <w:r>
+              <w:t>User Class: Salt des Benutzerpasswortes programmiere</w:t>
+            </w:r>
+            <w:r>
+              <w:t>n</w:t>
+            </w:r>
+            <w:r>
+              <w:t xml:space="preserve">; </w:t>
+            </w:r>
+            <w:proofErr w:type="spellStart"/>
+            <w:r>
+              <w:t>PasswordHash</w:t>
+            </w:r>
+            <w:proofErr w:type="spellEnd"/>
+            <w:r>
+              <w:t xml:space="preserve"> begonnen</w:t>
+            </w:r>
+            <w:r>
+              <w:t>; Konstruktoren implementiert</w:t>
+            </w:r>
             <w:bookmarkStart w:id="0" w:name="_GoBack"/>
             <w:bookmarkEnd w:id="0"/>
           </w:p>

--- a/Tagebuch.docx
+++ b/Tagebuch.docx
@@ -6,20 +6,20 @@
     <w:tbl>
       <w:tblPr>
         <w:tblStyle w:val="Tabellenraster"/>
-        <w:tblW w:w="9209" w:type="dxa"/>
+        <w:tblW w:w="9099" w:type="dxa"/>
         <w:tblLook w:val="04A0" w:firstRow="1" w:lastRow="0" w:firstColumn="1" w:lastColumn="0" w:noHBand="0" w:noVBand="1"/>
       </w:tblPr>
       <w:tblGrid>
-        <w:gridCol w:w="1220"/>
-        <w:gridCol w:w="7989"/>
+        <w:gridCol w:w="1358"/>
+        <w:gridCol w:w="7741"/>
       </w:tblGrid>
       <w:tr>
         <w:trPr>
-          <w:trHeight w:val="1000"/>
+          <w:trHeight w:val="1058"/>
         </w:trPr>
         <w:tc>
           <w:tcPr>
-            <w:tcW w:w="1220" w:type="dxa"/>
+            <w:tcW w:w="1205" w:type="dxa"/>
           </w:tcPr>
           <w:p>
             <w:r>
@@ -29,7 +29,7 @@
         </w:tc>
         <w:tc>
           <w:tcPr>
-            <w:tcW w:w="7989" w:type="dxa"/>
+            <w:tcW w:w="7894" w:type="dxa"/>
           </w:tcPr>
           <w:p>
             <w:pPr>
@@ -70,9 +70,12 @@
         </w:tc>
       </w:tr>
       <w:tr>
-        <w:tc>
-          <w:tcPr>
-            <w:tcW w:w="1220" w:type="dxa"/>
+        <w:trPr>
+          <w:trHeight w:val="2027"/>
+        </w:trPr>
+        <w:tc>
+          <w:tcPr>
+            <w:tcW w:w="1205" w:type="dxa"/>
           </w:tcPr>
           <w:p>
             <w:r>
@@ -96,7 +99,7 @@
         </w:tc>
         <w:tc>
           <w:tcPr>
-            <w:tcW w:w="7989" w:type="dxa"/>
+            <w:tcW w:w="7894" w:type="dxa"/>
           </w:tcPr>
           <w:p>
             <w:pPr>
@@ -120,6 +123,9 @@
             <w:r>
               <w:t xml:space="preserve"> </w:t>
             </w:r>
+            <w:r>
+              <w:t>(Truong, Zweimüller, Luger)</w:t>
+            </w:r>
           </w:p>
           <w:p>
             <w:pPr>
@@ -140,9 +146,13 @@
                 <w:ilvl w:val="0"/>
                 <w:numId w:val="3"/>
               </w:numPr>
+              <w:jc w:val="both"/>
             </w:pPr>
             <w:r>
               <w:t>Brainstorming welche Aufgaben außerhalb der Aufgabenstellung noch erfüllt werden sollten</w:t>
+            </w:r>
+            <w:r>
+              <w:t xml:space="preserve"> (Truong, Zweimüller, Luger)</w:t>
             </w:r>
           </w:p>
           <w:p>
@@ -177,13 +187,19 @@
             <w:r>
               <w:t xml:space="preserve"> Size“ festzulegen</w:t>
             </w:r>
+            <w:r>
+              <w:t xml:space="preserve"> (Truong, Zweimüller, Luger)</w:t>
+            </w:r>
           </w:p>
         </w:tc>
       </w:tr>
       <w:tr>
-        <w:tc>
-          <w:tcPr>
-            <w:tcW w:w="1220" w:type="dxa"/>
+        <w:trPr>
+          <w:trHeight w:val="2603"/>
+        </w:trPr>
+        <w:tc>
+          <w:tcPr>
+            <w:tcW w:w="1205" w:type="dxa"/>
           </w:tcPr>
           <w:p>
             <w:r>
@@ -193,7 +209,7 @@
         </w:tc>
         <w:tc>
           <w:tcPr>
-            <w:tcW w:w="7989" w:type="dxa"/>
+            <w:tcW w:w="7894" w:type="dxa"/>
           </w:tcPr>
           <w:p>
             <w:pPr>
@@ -218,6 +234,9 @@
             <w:r>
               <w:t>ERM Modell fertig modelliert (Skizze) und etwaige Änderungen oder Optimierung inkludiert</w:t>
             </w:r>
+            <w:r>
+              <w:t xml:space="preserve"> (Zweimüller, Truong)</w:t>
+            </w:r>
           </w:p>
           <w:p>
             <w:pPr>
@@ -238,6 +257,9 @@
             <w:r>
               <w:t>; n:n; 1:1)</w:t>
             </w:r>
+            <w:r>
+              <w:t xml:space="preserve"> (Luger)</w:t>
+            </w:r>
           </w:p>
           <w:p>
             <w:pPr>
@@ -269,13 +291,19 @@
             <w:r>
               <w:t xml:space="preserve">zu implementieren </w:t>
             </w:r>
+            <w:r>
+              <w:t>(Truong, Zweimüller, Luger)</w:t>
+            </w:r>
           </w:p>
         </w:tc>
       </w:tr>
       <w:tr>
-        <w:tc>
-          <w:tcPr>
-            <w:tcW w:w="1220" w:type="dxa"/>
+        <w:trPr>
+          <w:trHeight w:val="2056"/>
+        </w:trPr>
+        <w:tc>
+          <w:tcPr>
+            <w:tcW w:w="1205" w:type="dxa"/>
           </w:tcPr>
           <w:p>
             <w:r>
@@ -298,7 +326,7 @@
         </w:tc>
         <w:tc>
           <w:tcPr>
-            <w:tcW w:w="7989" w:type="dxa"/>
+            <w:tcW w:w="7894" w:type="dxa"/>
           </w:tcPr>
           <w:p>
             <w:pPr>
@@ -314,6 +342,9 @@
             <w:r>
               <w:t>und Hash programmieren</w:t>
             </w:r>
+            <w:r>
+              <w:t xml:space="preserve"> (Luger)</w:t>
+            </w:r>
           </w:p>
           <w:p>
             <w:pPr>
@@ -328,6 +359,9 @@
               <w:t>Blutspendeaktion</w:t>
             </w:r>
             <w:proofErr w:type="spellEnd"/>
+            <w:r>
+              <w:t xml:space="preserve"> (Luger)</w:t>
+            </w:r>
           </w:p>
           <w:p>
             <w:pPr>
@@ -340,6 +374,9 @@
             <w:r>
               <w:t>Reservation Class implementieren und Konstruktoren erstellen</w:t>
             </w:r>
+            <w:r>
+              <w:t xml:space="preserve"> (Zweimüller, Luger)</w:t>
+            </w:r>
           </w:p>
           <w:p>
             <w:pPr>
@@ -356,8 +393,17 @@
               <w:t>n</w:t>
             </w:r>
             <w:r>
-              <w:t xml:space="preserve">; </w:t>
-            </w:r>
+              <w:t xml:space="preserve"> (Zweimüller);</w:t>
+            </w:r>
+          </w:p>
+          <w:p>
+            <w:pPr>
+              <w:pStyle w:val="Listenabsatz"/>
+              <w:numPr>
+                <w:ilvl w:val="0"/>
+                <w:numId w:val="5"/>
+              </w:numPr>
+            </w:pPr>
             <w:proofErr w:type="spellStart"/>
             <w:r>
               <w:t>PasswordHash</w:t>
@@ -367,7 +413,265 @@
               <w:t xml:space="preserve"> begonnen</w:t>
             </w:r>
             <w:r>
+              <w:t xml:space="preserve"> (Luger)</w:t>
+            </w:r>
+            <w:r>
               <w:t>; Konstruktoren implementiert</w:t>
+            </w:r>
+          </w:p>
+          <w:p>
+            <w:pPr>
+              <w:pStyle w:val="Listenabsatz"/>
+              <w:numPr>
+                <w:ilvl w:val="0"/>
+                <w:numId w:val="5"/>
+              </w:numPr>
+            </w:pPr>
+            <w:r>
+              <w:t xml:space="preserve">Login Screen + Verweis zum </w:t>
+            </w:r>
+            <w:proofErr w:type="spellStart"/>
+            <w:r>
+              <w:t>Registierungsscreen</w:t>
+            </w:r>
+            <w:proofErr w:type="spellEnd"/>
+            <w:r>
+              <w:t xml:space="preserve"> (Truong)</w:t>
+            </w:r>
+          </w:p>
+        </w:tc>
+      </w:tr>
+      <w:tr>
+        <w:trPr>
+          <w:trHeight w:val="891"/>
+        </w:trPr>
+        <w:tc>
+          <w:tcPr>
+            <w:tcW w:w="1205" w:type="dxa"/>
+          </w:tcPr>
+          <w:p>
+            <w:r>
+              <w:t>06.03.2019</w:t>
+            </w:r>
+          </w:p>
+        </w:tc>
+        <w:tc>
+          <w:tcPr>
+            <w:tcW w:w="7894" w:type="dxa"/>
+          </w:tcPr>
+          <w:p>
+            <w:pPr>
+              <w:pStyle w:val="Listenabsatz"/>
+              <w:numPr>
+                <w:ilvl w:val="0"/>
+                <w:numId w:val="6"/>
+              </w:numPr>
+            </w:pPr>
+            <w:proofErr w:type="spellStart"/>
+            <w:r>
+              <w:t>Product</w:t>
+            </w:r>
+            <w:proofErr w:type="spellEnd"/>
+            <w:r>
+              <w:t xml:space="preserve"> Backlog (Luger)</w:t>
+            </w:r>
+          </w:p>
+          <w:p>
+            <w:pPr>
+              <w:pStyle w:val="Listenabsatz"/>
+              <w:numPr>
+                <w:ilvl w:val="0"/>
+                <w:numId w:val="6"/>
+              </w:numPr>
+            </w:pPr>
+            <w:r>
+              <w:t>Fehlerbehebung in Klasse User (Truong, Luger)</w:t>
+            </w:r>
+          </w:p>
+          <w:p>
+            <w:pPr>
+              <w:pStyle w:val="Listenabsatz"/>
+              <w:numPr>
+                <w:ilvl w:val="0"/>
+                <w:numId w:val="6"/>
+              </w:numPr>
+            </w:pPr>
+            <w:r>
+              <w:t>Passwortvergleiche programmieren (Luger)</w:t>
+            </w:r>
+          </w:p>
+          <w:p>
+            <w:pPr>
+              <w:pStyle w:val="Listenabsatz"/>
+              <w:numPr>
+                <w:ilvl w:val="0"/>
+                <w:numId w:val="6"/>
+              </w:numPr>
+              <w:rPr>
+                <w:lang w:val="en-GB"/>
+              </w:rPr>
+            </w:pPr>
+            <w:r>
+              <w:rPr>
+                <w:lang w:val="en-GB"/>
+              </w:rPr>
+              <w:t xml:space="preserve">Connection to MySQL </w:t>
+            </w:r>
+            <w:proofErr w:type="spellStart"/>
+            <w:r>
+              <w:rPr>
+                <w:lang w:val="en-GB"/>
+              </w:rPr>
+              <w:t>Datenbank</w:t>
+            </w:r>
+            <w:proofErr w:type="spellEnd"/>
+            <w:r>
+              <w:rPr>
+                <w:lang w:val="en-GB"/>
+              </w:rPr>
+              <w:t xml:space="preserve"> </w:t>
+            </w:r>
+            <w:proofErr w:type="spellStart"/>
+            <w:r>
+              <w:rPr>
+                <w:lang w:val="en-GB"/>
+              </w:rPr>
+              <w:t>b</w:t>
+            </w:r>
+            <w:r>
+              <w:rPr>
+                <w:lang w:val="en-GB"/>
+              </w:rPr>
+              <w:t>eginnen</w:t>
+            </w:r>
+            <w:proofErr w:type="spellEnd"/>
+            <w:r>
+              <w:rPr>
+                <w:lang w:val="en-GB"/>
+              </w:rPr>
+              <w:t xml:space="preserve"> (Luger)</w:t>
+            </w:r>
+          </w:p>
+        </w:tc>
+      </w:tr>
+      <w:tr>
+        <w:trPr>
+          <w:trHeight w:val="287"/>
+        </w:trPr>
+        <w:tc>
+          <w:tcPr>
+            <w:tcW w:w="1205" w:type="dxa"/>
+          </w:tcPr>
+          <w:p>
+            <w:pPr>
+              <w:rPr>
+                <w:lang w:val="en-GB"/>
+              </w:rPr>
+            </w:pPr>
+            <w:r>
+              <w:rPr>
+                <w:lang w:val="en-GB"/>
+              </w:rPr>
+              <w:t>13.03.2019</w:t>
+            </w:r>
+          </w:p>
+        </w:tc>
+        <w:tc>
+          <w:tcPr>
+            <w:tcW w:w="7894" w:type="dxa"/>
+          </w:tcPr>
+          <w:p>
+            <w:pPr>
+              <w:pStyle w:val="Listenabsatz"/>
+              <w:numPr>
+                <w:ilvl w:val="0"/>
+                <w:numId w:val="7"/>
+              </w:numPr>
+              <w:rPr>
+                <w:lang w:val="en-GB"/>
+              </w:rPr>
+            </w:pPr>
+            <w:proofErr w:type="spellStart"/>
+            <w:r>
+              <w:rPr>
+                <w:lang w:val="en-GB"/>
+              </w:rPr>
+              <w:t>Zusammenfassung</w:t>
+            </w:r>
+            <w:proofErr w:type="spellEnd"/>
+            <w:r>
+              <w:rPr>
+                <w:lang w:val="en-GB"/>
+              </w:rPr>
+              <w:t xml:space="preserve"> SCRUM (Luger)</w:t>
+            </w:r>
+          </w:p>
+          <w:p>
+            <w:pPr>
+              <w:pStyle w:val="Listenabsatz"/>
+              <w:numPr>
+                <w:ilvl w:val="0"/>
+                <w:numId w:val="7"/>
+              </w:numPr>
+              <w:rPr>
+                <w:lang w:val="en-GB"/>
+              </w:rPr>
+            </w:pPr>
+            <w:r>
+              <w:rPr>
+                <w:lang w:val="en-GB"/>
+              </w:rPr>
+              <w:t>Registration &amp; Verification Email (</w:t>
+            </w:r>
+            <w:proofErr w:type="spellStart"/>
+            <w:r>
+              <w:rPr>
+                <w:lang w:val="en-GB"/>
+              </w:rPr>
+              <w:t>Zweimüller</w:t>
+            </w:r>
+            <w:proofErr w:type="spellEnd"/>
+            <w:r>
+              <w:rPr>
+                <w:lang w:val="en-GB"/>
+              </w:rPr>
+              <w:t>)</w:t>
+            </w:r>
+          </w:p>
+          <w:p>
+            <w:pPr>
+              <w:pStyle w:val="Listenabsatz"/>
+              <w:numPr>
+                <w:ilvl w:val="0"/>
+                <w:numId w:val="7"/>
+              </w:numPr>
+              <w:rPr>
+                <w:lang w:val="en-GB"/>
+              </w:rPr>
+            </w:pPr>
+            <w:r>
+              <w:rPr>
+                <w:lang w:val="en-GB"/>
+              </w:rPr>
+              <w:t>Verification Form (Truong)</w:t>
+            </w:r>
+          </w:p>
+          <w:p>
+            <w:pPr>
+              <w:pStyle w:val="Listenabsatz"/>
+              <w:numPr>
+                <w:ilvl w:val="0"/>
+                <w:numId w:val="7"/>
+              </w:numPr>
+              <w:rPr>
+                <w:lang w:val="en-GB"/>
+              </w:rPr>
+            </w:pPr>
+            <w:r>
+              <w:rPr>
+                <w:lang w:val="en-GB"/>
+              </w:rPr>
+              <w:t>Login/Registration Tests (Zweimüller)</w:t>
             </w:r>
             <w:bookmarkStart w:id="0" w:name="_GoBack"/>
             <w:bookmarkEnd w:id="0"/>
@@ -375,63 +679,332 @@
         </w:tc>
       </w:tr>
       <w:tr>
-        <w:tc>
-          <w:tcPr>
-            <w:tcW w:w="1220" w:type="dxa"/>
-          </w:tcPr>
-          <w:p/>
-        </w:tc>
-        <w:tc>
-          <w:tcPr>
-            <w:tcW w:w="7989" w:type="dxa"/>
-          </w:tcPr>
-          <w:p/>
+        <w:trPr>
+          <w:trHeight w:val="273"/>
+        </w:trPr>
+        <w:tc>
+          <w:tcPr>
+            <w:tcW w:w="1205" w:type="dxa"/>
+          </w:tcPr>
+          <w:p>
+            <w:pPr>
+              <w:rPr>
+                <w:lang w:val="en-GB"/>
+              </w:rPr>
+            </w:pPr>
+            <w:r>
+              <w:rPr>
+                <w:lang w:val="en-GB"/>
+              </w:rPr>
+              <w:t>20.03.2019</w:t>
+            </w:r>
+          </w:p>
+          <w:p>
+            <w:pPr>
+              <w:rPr>
+                <w:lang w:val="en-GB"/>
+              </w:rPr>
+            </w:pPr>
+            <w:proofErr w:type="spellStart"/>
+            <w:r>
+              <w:rPr>
+                <w:color w:val="FF0000"/>
+                <w:lang w:val="en-GB"/>
+              </w:rPr>
+              <w:t>Präsentation</w:t>
+            </w:r>
+            <w:proofErr w:type="spellEnd"/>
+            <w:r>
+              <w:rPr>
+                <w:color w:val="FF0000"/>
+                <w:lang w:val="en-GB"/>
+              </w:rPr>
+              <w:t xml:space="preserve"> IST-Stand</w:t>
+            </w:r>
+          </w:p>
+        </w:tc>
+        <w:tc>
+          <w:tcPr>
+            <w:tcW w:w="7894" w:type="dxa"/>
+          </w:tcPr>
+          <w:p>
+            <w:pPr>
+              <w:rPr>
+                <w:lang w:val="en-GB"/>
+              </w:rPr>
+            </w:pPr>
+          </w:p>
         </w:tc>
       </w:tr>
       <w:tr>
-        <w:tc>
-          <w:tcPr>
-            <w:tcW w:w="1220" w:type="dxa"/>
-          </w:tcPr>
-          <w:p/>
-        </w:tc>
-        <w:tc>
-          <w:tcPr>
-            <w:tcW w:w="7989" w:type="dxa"/>
-          </w:tcPr>
-          <w:p/>
+        <w:trPr>
+          <w:trHeight w:val="273"/>
+        </w:trPr>
+        <w:tc>
+          <w:tcPr>
+            <w:tcW w:w="1205" w:type="dxa"/>
+          </w:tcPr>
+          <w:p>
+            <w:pPr>
+              <w:rPr>
+                <w:lang w:val="en-GB"/>
+              </w:rPr>
+            </w:pPr>
+          </w:p>
+        </w:tc>
+        <w:tc>
+          <w:tcPr>
+            <w:tcW w:w="7894" w:type="dxa"/>
+          </w:tcPr>
+          <w:p>
+            <w:pPr>
+              <w:rPr>
+                <w:lang w:val="en-GB"/>
+              </w:rPr>
+            </w:pPr>
+          </w:p>
         </w:tc>
       </w:tr>
       <w:tr>
-        <w:tc>
-          <w:tcPr>
-            <w:tcW w:w="1220" w:type="dxa"/>
-          </w:tcPr>
-          <w:p/>
-        </w:tc>
-        <w:tc>
-          <w:tcPr>
-            <w:tcW w:w="7989" w:type="dxa"/>
-          </w:tcPr>
-          <w:p/>
+        <w:trPr>
+          <w:trHeight w:val="273"/>
+        </w:trPr>
+        <w:tc>
+          <w:tcPr>
+            <w:tcW w:w="1205" w:type="dxa"/>
+          </w:tcPr>
+          <w:p>
+            <w:pPr>
+              <w:rPr>
+                <w:lang w:val="en-GB"/>
+              </w:rPr>
+            </w:pPr>
+          </w:p>
+        </w:tc>
+        <w:tc>
+          <w:tcPr>
+            <w:tcW w:w="7894" w:type="dxa"/>
+          </w:tcPr>
+          <w:p>
+            <w:pPr>
+              <w:rPr>
+                <w:lang w:val="en-GB"/>
+              </w:rPr>
+            </w:pPr>
+          </w:p>
         </w:tc>
       </w:tr>
       <w:tr>
-        <w:tc>
-          <w:tcPr>
-            <w:tcW w:w="1220" w:type="dxa"/>
-          </w:tcPr>
-          <w:p/>
-        </w:tc>
-        <w:tc>
-          <w:tcPr>
-            <w:tcW w:w="7989" w:type="dxa"/>
-          </w:tcPr>
-          <w:p/>
+        <w:trPr>
+          <w:trHeight w:val="273"/>
+        </w:trPr>
+        <w:tc>
+          <w:tcPr>
+            <w:tcW w:w="1205" w:type="dxa"/>
+          </w:tcPr>
+          <w:p>
+            <w:pPr>
+              <w:rPr>
+                <w:lang w:val="en-GB"/>
+              </w:rPr>
+            </w:pPr>
+          </w:p>
+        </w:tc>
+        <w:tc>
+          <w:tcPr>
+            <w:tcW w:w="7894" w:type="dxa"/>
+          </w:tcPr>
+          <w:p>
+            <w:pPr>
+              <w:rPr>
+                <w:lang w:val="en-GB"/>
+              </w:rPr>
+            </w:pPr>
+          </w:p>
+        </w:tc>
+      </w:tr>
+      <w:tr>
+        <w:trPr>
+          <w:trHeight w:val="273"/>
+        </w:trPr>
+        <w:tc>
+          <w:tcPr>
+            <w:tcW w:w="1205" w:type="dxa"/>
+          </w:tcPr>
+          <w:p>
+            <w:pPr>
+              <w:rPr>
+                <w:lang w:val="en-GB"/>
+              </w:rPr>
+            </w:pPr>
+          </w:p>
+        </w:tc>
+        <w:tc>
+          <w:tcPr>
+            <w:tcW w:w="7894" w:type="dxa"/>
+          </w:tcPr>
+          <w:p>
+            <w:pPr>
+              <w:rPr>
+                <w:lang w:val="en-GB"/>
+              </w:rPr>
+            </w:pPr>
+          </w:p>
+        </w:tc>
+      </w:tr>
+      <w:tr>
+        <w:trPr>
+          <w:trHeight w:val="273"/>
+        </w:trPr>
+        <w:tc>
+          <w:tcPr>
+            <w:tcW w:w="1205" w:type="dxa"/>
+          </w:tcPr>
+          <w:p>
+            <w:pPr>
+              <w:rPr>
+                <w:lang w:val="en-GB"/>
+              </w:rPr>
+            </w:pPr>
+          </w:p>
+        </w:tc>
+        <w:tc>
+          <w:tcPr>
+            <w:tcW w:w="7894" w:type="dxa"/>
+          </w:tcPr>
+          <w:p>
+            <w:pPr>
+              <w:rPr>
+                <w:lang w:val="en-GB"/>
+              </w:rPr>
+            </w:pPr>
+          </w:p>
+        </w:tc>
+      </w:tr>
+      <w:tr>
+        <w:trPr>
+          <w:trHeight w:val="273"/>
+        </w:trPr>
+        <w:tc>
+          <w:tcPr>
+            <w:tcW w:w="1205" w:type="dxa"/>
+          </w:tcPr>
+          <w:p>
+            <w:pPr>
+              <w:rPr>
+                <w:lang w:val="en-GB"/>
+              </w:rPr>
+            </w:pPr>
+          </w:p>
+        </w:tc>
+        <w:tc>
+          <w:tcPr>
+            <w:tcW w:w="7894" w:type="dxa"/>
+          </w:tcPr>
+          <w:p>
+            <w:pPr>
+              <w:rPr>
+                <w:lang w:val="en-GB"/>
+              </w:rPr>
+            </w:pPr>
+          </w:p>
+        </w:tc>
+      </w:tr>
+      <w:tr>
+        <w:trPr>
+          <w:trHeight w:val="273"/>
+        </w:trPr>
+        <w:tc>
+          <w:tcPr>
+            <w:tcW w:w="1205" w:type="dxa"/>
+          </w:tcPr>
+          <w:p>
+            <w:pPr>
+              <w:rPr>
+                <w:lang w:val="en-GB"/>
+              </w:rPr>
+            </w:pPr>
+          </w:p>
+        </w:tc>
+        <w:tc>
+          <w:tcPr>
+            <w:tcW w:w="7894" w:type="dxa"/>
+          </w:tcPr>
+          <w:p>
+            <w:pPr>
+              <w:rPr>
+                <w:lang w:val="en-GB"/>
+              </w:rPr>
+            </w:pPr>
+          </w:p>
+        </w:tc>
+      </w:tr>
+      <w:tr>
+        <w:trPr>
+          <w:trHeight w:val="273"/>
+        </w:trPr>
+        <w:tc>
+          <w:tcPr>
+            <w:tcW w:w="1205" w:type="dxa"/>
+          </w:tcPr>
+          <w:p>
+            <w:pPr>
+              <w:rPr>
+                <w:lang w:val="en-GB"/>
+              </w:rPr>
+            </w:pPr>
+          </w:p>
+        </w:tc>
+        <w:tc>
+          <w:tcPr>
+            <w:tcW w:w="7894" w:type="dxa"/>
+          </w:tcPr>
+          <w:p>
+            <w:pPr>
+              <w:rPr>
+                <w:lang w:val="en-GB"/>
+              </w:rPr>
+            </w:pPr>
+          </w:p>
+        </w:tc>
+      </w:tr>
+      <w:tr>
+        <w:trPr>
+          <w:trHeight w:val="273"/>
+        </w:trPr>
+        <w:tc>
+          <w:tcPr>
+            <w:tcW w:w="1205" w:type="dxa"/>
+          </w:tcPr>
+          <w:p>
+            <w:pPr>
+              <w:rPr>
+                <w:lang w:val="en-GB"/>
+              </w:rPr>
+            </w:pPr>
+          </w:p>
+        </w:tc>
+        <w:tc>
+          <w:tcPr>
+            <w:tcW w:w="7894" w:type="dxa"/>
+          </w:tcPr>
+          <w:p>
+            <w:pPr>
+              <w:rPr>
+                <w:lang w:val="en-GB"/>
+              </w:rPr>
+            </w:pPr>
+          </w:p>
         </w:tc>
       </w:tr>
     </w:tbl>
-    <w:p/>
+    <w:p>
+      <w:pPr>
+        <w:rPr>
+          <w:lang w:val="en-GB"/>
+        </w:rPr>
+      </w:pPr>
+    </w:p>
     <w:sectPr>
       <w:headerReference w:type="default" r:id="rId7"/>
       <w:footerReference w:type="default" r:id="rId8"/>
@@ -699,6 +1272,119 @@
     </w:lvl>
   </w:abstractNum>
   <w:abstractNum w:abstractNumId="1" w15:restartNumberingAfterBreak="0">
+    <w:nsid w:val="02D132B3"/>
+    <w:multiLevelType w:val="hybridMultilevel"/>
+    <w:tmpl w:val="8D2A152A"/>
+    <w:lvl w:ilvl="0" w:tplc="0C070001">
+      <w:start w:val="1"/>
+      <w:numFmt w:val="bullet"/>
+      <w:lvlText w:val=""/>
+      <w:lvlJc w:val="left"/>
+      <w:pPr>
+        <w:ind w:left="720" w:hanging="360"/>
+      </w:pPr>
+      <w:rPr>
+        <w:rFonts w:ascii="Symbol" w:hAnsi="Symbol" w:hint="default"/>
+      </w:rPr>
+    </w:lvl>
+    <w:lvl w:ilvl="1" w:tplc="0C070003" w:tentative="1">
+      <w:start w:val="1"/>
+      <w:numFmt w:val="bullet"/>
+      <w:lvlText w:val="o"/>
+      <w:lvlJc w:val="left"/>
+      <w:pPr>
+        <w:ind w:left="1440" w:hanging="360"/>
+      </w:pPr>
+      <w:rPr>
+        <w:rFonts w:ascii="Courier New" w:hAnsi="Courier New" w:cs="Courier New" w:hint="default"/>
+      </w:rPr>
+    </w:lvl>
+    <w:lvl w:ilvl="2" w:tplc="0C070005" w:tentative="1">
+      <w:start w:val="1"/>
+      <w:numFmt w:val="bullet"/>
+      <w:lvlText w:val=""/>
+      <w:lvlJc w:val="left"/>
+      <w:pPr>
+        <w:ind w:left="2160" w:hanging="360"/>
+      </w:pPr>
+      <w:rPr>
+        <w:rFonts w:ascii="Wingdings" w:hAnsi="Wingdings" w:hint="default"/>
+      </w:rPr>
+    </w:lvl>
+    <w:lvl w:ilvl="3" w:tplc="0C070001" w:tentative="1">
+      <w:start w:val="1"/>
+      <w:numFmt w:val="bullet"/>
+      <w:lvlText w:val=""/>
+      <w:lvlJc w:val="left"/>
+      <w:pPr>
+        <w:ind w:left="2880" w:hanging="360"/>
+      </w:pPr>
+      <w:rPr>
+        <w:rFonts w:ascii="Symbol" w:hAnsi="Symbol" w:hint="default"/>
+      </w:rPr>
+    </w:lvl>
+    <w:lvl w:ilvl="4" w:tplc="0C070003" w:tentative="1">
+      <w:start w:val="1"/>
+      <w:numFmt w:val="bullet"/>
+      <w:lvlText w:val="o"/>
+      <w:lvlJc w:val="left"/>
+      <w:pPr>
+        <w:ind w:left="3600" w:hanging="360"/>
+      </w:pPr>
+      <w:rPr>
+        <w:rFonts w:ascii="Courier New" w:hAnsi="Courier New" w:cs="Courier New" w:hint="default"/>
+      </w:rPr>
+    </w:lvl>
+    <w:lvl w:ilvl="5" w:tplc="0C070005" w:tentative="1">
+      <w:start w:val="1"/>
+      <w:numFmt w:val="bullet"/>
+      <w:lvlText w:val=""/>
+      <w:lvlJc w:val="left"/>
+      <w:pPr>
+        <w:ind w:left="4320" w:hanging="360"/>
+      </w:pPr>
+      <w:rPr>
+        <w:rFonts w:ascii="Wingdings" w:hAnsi="Wingdings" w:hint="default"/>
+      </w:rPr>
+    </w:lvl>
+    <w:lvl w:ilvl="6" w:tplc="0C070001" w:tentative="1">
+      <w:start w:val="1"/>
+      <w:numFmt w:val="bullet"/>
+      <w:lvlText w:val=""/>
+      <w:lvlJc w:val="left"/>
+      <w:pPr>
+        <w:ind w:left="5040" w:hanging="360"/>
+      </w:pPr>
+      <w:rPr>
+        <w:rFonts w:ascii="Symbol" w:hAnsi="Symbol" w:hint="default"/>
+      </w:rPr>
+    </w:lvl>
+    <w:lvl w:ilvl="7" w:tplc="0C070003" w:tentative="1">
+      <w:start w:val="1"/>
+      <w:numFmt w:val="bullet"/>
+      <w:lvlText w:val="o"/>
+      <w:lvlJc w:val="left"/>
+      <w:pPr>
+        <w:ind w:left="5760" w:hanging="360"/>
+      </w:pPr>
+      <w:rPr>
+        <w:rFonts w:ascii="Courier New" w:hAnsi="Courier New" w:cs="Courier New" w:hint="default"/>
+      </w:rPr>
+    </w:lvl>
+    <w:lvl w:ilvl="8" w:tplc="0C070005" w:tentative="1">
+      <w:start w:val="1"/>
+      <w:numFmt w:val="bullet"/>
+      <w:lvlText w:val=""/>
+      <w:lvlJc w:val="left"/>
+      <w:pPr>
+        <w:ind w:left="6480" w:hanging="360"/>
+      </w:pPr>
+      <w:rPr>
+        <w:rFonts w:ascii="Wingdings" w:hAnsi="Wingdings" w:hint="default"/>
+      </w:rPr>
+    </w:lvl>
+  </w:abstractNum>
+  <w:abstractNum w:abstractNumId="2" w15:restartNumberingAfterBreak="0">
     <w:nsid w:val="136669FB"/>
     <w:multiLevelType w:val="hybridMultilevel"/>
     <w:tmpl w:val="1A707F22"/>
@@ -811,7 +1497,7 @@
       </w:rPr>
     </w:lvl>
   </w:abstractNum>
-  <w:abstractNum w:abstractNumId="2" w15:restartNumberingAfterBreak="0">
+  <w:abstractNum w:abstractNumId="3" w15:restartNumberingAfterBreak="0">
     <w:nsid w:val="1ABD7DB0"/>
     <w:multiLevelType w:val="hybridMultilevel"/>
     <w:tmpl w:val="15E6932E"/>
@@ -924,7 +1610,7 @@
       </w:rPr>
     </w:lvl>
   </w:abstractNum>
-  <w:abstractNum w:abstractNumId="3" w15:restartNumberingAfterBreak="0">
+  <w:abstractNum w:abstractNumId="4" w15:restartNumberingAfterBreak="0">
     <w:nsid w:val="2E7A3458"/>
     <w:multiLevelType w:val="hybridMultilevel"/>
     <w:tmpl w:val="AE128D18"/>
@@ -1037,7 +1723,120 @@
       </w:rPr>
     </w:lvl>
   </w:abstractNum>
-  <w:abstractNum w:abstractNumId="4" w15:restartNumberingAfterBreak="0">
+  <w:abstractNum w:abstractNumId="5" w15:restartNumberingAfterBreak="0">
+    <w:nsid w:val="62D66B27"/>
+    <w:multiLevelType w:val="hybridMultilevel"/>
+    <w:tmpl w:val="1C703BF8"/>
+    <w:lvl w:ilvl="0" w:tplc="0C070001">
+      <w:start w:val="1"/>
+      <w:numFmt w:val="bullet"/>
+      <w:lvlText w:val=""/>
+      <w:lvlJc w:val="left"/>
+      <w:pPr>
+        <w:ind w:left="720" w:hanging="360"/>
+      </w:pPr>
+      <w:rPr>
+        <w:rFonts w:ascii="Symbol" w:hAnsi="Symbol" w:hint="default"/>
+      </w:rPr>
+    </w:lvl>
+    <w:lvl w:ilvl="1" w:tplc="0C070003" w:tentative="1">
+      <w:start w:val="1"/>
+      <w:numFmt w:val="bullet"/>
+      <w:lvlText w:val="o"/>
+      <w:lvlJc w:val="left"/>
+      <w:pPr>
+        <w:ind w:left="1440" w:hanging="360"/>
+      </w:pPr>
+      <w:rPr>
+        <w:rFonts w:ascii="Courier New" w:hAnsi="Courier New" w:cs="Courier New" w:hint="default"/>
+      </w:rPr>
+    </w:lvl>
+    <w:lvl w:ilvl="2" w:tplc="0C070005" w:tentative="1">
+      <w:start w:val="1"/>
+      <w:numFmt w:val="bullet"/>
+      <w:lvlText w:val=""/>
+      <w:lvlJc w:val="left"/>
+      <w:pPr>
+        <w:ind w:left="2160" w:hanging="360"/>
+      </w:pPr>
+      <w:rPr>
+        <w:rFonts w:ascii="Wingdings" w:hAnsi="Wingdings" w:hint="default"/>
+      </w:rPr>
+    </w:lvl>
+    <w:lvl w:ilvl="3" w:tplc="0C070001" w:tentative="1">
+      <w:start w:val="1"/>
+      <w:numFmt w:val="bullet"/>
+      <w:lvlText w:val=""/>
+      <w:lvlJc w:val="left"/>
+      <w:pPr>
+        <w:ind w:left="2880" w:hanging="360"/>
+      </w:pPr>
+      <w:rPr>
+        <w:rFonts w:ascii="Symbol" w:hAnsi="Symbol" w:hint="default"/>
+      </w:rPr>
+    </w:lvl>
+    <w:lvl w:ilvl="4" w:tplc="0C070003" w:tentative="1">
+      <w:start w:val="1"/>
+      <w:numFmt w:val="bullet"/>
+      <w:lvlText w:val="o"/>
+      <w:lvlJc w:val="left"/>
+      <w:pPr>
+        <w:ind w:left="3600" w:hanging="360"/>
+      </w:pPr>
+      <w:rPr>
+        <w:rFonts w:ascii="Courier New" w:hAnsi="Courier New" w:cs="Courier New" w:hint="default"/>
+      </w:rPr>
+    </w:lvl>
+    <w:lvl w:ilvl="5" w:tplc="0C070005" w:tentative="1">
+      <w:start w:val="1"/>
+      <w:numFmt w:val="bullet"/>
+      <w:lvlText w:val=""/>
+      <w:lvlJc w:val="left"/>
+      <w:pPr>
+        <w:ind w:left="4320" w:hanging="360"/>
+      </w:pPr>
+      <w:rPr>
+        <w:rFonts w:ascii="Wingdings" w:hAnsi="Wingdings" w:hint="default"/>
+      </w:rPr>
+    </w:lvl>
+    <w:lvl w:ilvl="6" w:tplc="0C070001" w:tentative="1">
+      <w:start w:val="1"/>
+      <w:numFmt w:val="bullet"/>
+      <w:lvlText w:val=""/>
+      <w:lvlJc w:val="left"/>
+      <w:pPr>
+        <w:ind w:left="5040" w:hanging="360"/>
+      </w:pPr>
+      <w:rPr>
+        <w:rFonts w:ascii="Symbol" w:hAnsi="Symbol" w:hint="default"/>
+      </w:rPr>
+    </w:lvl>
+    <w:lvl w:ilvl="7" w:tplc="0C070003" w:tentative="1">
+      <w:start w:val="1"/>
+      <w:numFmt w:val="bullet"/>
+      <w:lvlText w:val="o"/>
+      <w:lvlJc w:val="left"/>
+      <w:pPr>
+        <w:ind w:left="5760" w:hanging="360"/>
+      </w:pPr>
+      <w:rPr>
+        <w:rFonts w:ascii="Courier New" w:hAnsi="Courier New" w:cs="Courier New" w:hint="default"/>
+      </w:rPr>
+    </w:lvl>
+    <w:lvl w:ilvl="8" w:tplc="0C070005" w:tentative="1">
+      <w:start w:val="1"/>
+      <w:numFmt w:val="bullet"/>
+      <w:lvlText w:val=""/>
+      <w:lvlJc w:val="left"/>
+      <w:pPr>
+        <w:ind w:left="6480" w:hanging="360"/>
+      </w:pPr>
+      <w:rPr>
+        <w:rFonts w:ascii="Wingdings" w:hAnsi="Wingdings" w:hint="default"/>
+      </w:rPr>
+    </w:lvl>
+  </w:abstractNum>
+  <w:abstractNum w:abstractNumId="6" w15:restartNumberingAfterBreak="0">
     <w:nsid w:val="7495424D"/>
     <w:multiLevelType w:val="hybridMultilevel"/>
     <w:tmpl w:val="71DCA5C2"/>
@@ -1151,18 +1950,24 @@
     </w:lvl>
   </w:abstractNum>
   <w:num w:numId="1">
-    <w:abstractNumId w:val="2"/>
+    <w:abstractNumId w:val="3"/>
   </w:num>
   <w:num w:numId="2">
-    <w:abstractNumId w:val="3"/>
+    <w:abstractNumId w:val="4"/>
   </w:num>
   <w:num w:numId="3">
     <w:abstractNumId w:val="0"/>
   </w:num>
   <w:num w:numId="4">
-    <w:abstractNumId w:val="4"/>
+    <w:abstractNumId w:val="6"/>
   </w:num>
   <w:num w:numId="5">
+    <w:abstractNumId w:val="2"/>
+  </w:num>
+  <w:num w:numId="6">
+    <w:abstractNumId w:val="5"/>
+  </w:num>
+  <w:num w:numId="7">
     <w:abstractNumId w:val="1"/>
   </w:num>
 </w:numbering>

--- a/Tagebuch.docx
+++ b/Tagebuch.docx
@@ -247,18 +247,23 @@
               </w:numPr>
             </w:pPr>
             <w:r>
-              <w:t>ERM Modell im Programm „DBDesigner4“ fertig modelliert inklusive beinhalteter Beziehungen (</w:t>
-            </w:r>
-            <w:proofErr w:type="gramStart"/>
-            <w:r>
-              <w:t>1:n</w:t>
-            </w:r>
-            <w:proofErr w:type="gramEnd"/>
-            <w:r>
-              <w:t>; n:n; 1:1)</w:t>
-            </w:r>
-            <w:r>
-              <w:t xml:space="preserve"> (Luger)</w:t>
+              <w:t xml:space="preserve">Datenbank </w:t>
+            </w:r>
+            <w:proofErr w:type="spellStart"/>
+            <w:r>
+              <w:t>vorbereitetn</w:t>
+            </w:r>
+            <w:proofErr w:type="spellEnd"/>
+            <w:r>
+              <w:t xml:space="preserve"> (</w:t>
+            </w:r>
+            <w:proofErr w:type="spellStart"/>
+            <w:r>
+              <w:t>Tuong</w:t>
+            </w:r>
+            <w:proofErr w:type="spellEnd"/>
+            <w:r>
+              <w:t>)</w:t>
             </w:r>
           </w:p>
           <w:p>
@@ -270,6 +275,29 @@
               </w:numPr>
             </w:pPr>
             <w:r>
+              <w:t>ERM Modell im Programm „DBDesigner4“ fertig modelliert inklusive beinhalteter Beziehungen (</w:t>
+            </w:r>
+            <w:proofErr w:type="gramStart"/>
+            <w:r>
+              <w:t>1:n</w:t>
+            </w:r>
+            <w:proofErr w:type="gramEnd"/>
+            <w:r>
+              <w:t>; n:n; 1:1)</w:t>
+            </w:r>
+            <w:r>
+              <w:t xml:space="preserve"> (Luger)</w:t>
+            </w:r>
+          </w:p>
+          <w:p>
+            <w:pPr>
+              <w:pStyle w:val="Listenabsatz"/>
+              <w:numPr>
+                <w:ilvl w:val="0"/>
+                <w:numId w:val="4"/>
+              </w:numPr>
+            </w:pPr>
+            <w:r>
               <w:t xml:space="preserve">Angefangen mit </w:t>
             </w:r>
             <w:proofErr w:type="spellStart"/>
@@ -343,7 +371,13 @@
               <w:t>und Hash programmieren</w:t>
             </w:r>
             <w:r>
-              <w:t xml:space="preserve"> (Luger)</w:t>
+              <w:t xml:space="preserve"> (</w:t>
+            </w:r>
+            <w:r>
+              <w:t>Truong</w:t>
+            </w:r>
+            <w:r>
+              <w:t>)</w:t>
             </w:r>
           </w:p>
           <w:p>
@@ -360,7 +394,13 @@
             </w:r>
             <w:proofErr w:type="spellEnd"/>
             <w:r>
-              <w:t xml:space="preserve"> (Luger)</w:t>
+              <w:t xml:space="preserve"> (Luger</w:t>
+            </w:r>
+            <w:r>
+              <w:t>, Zweimüller</w:t>
+            </w:r>
+            <w:r>
+              <w:t>)</w:t>
             </w:r>
           </w:p>
           <w:p>
@@ -436,7 +476,13 @@
             </w:r>
             <w:proofErr w:type="spellEnd"/>
             <w:r>
-              <w:t xml:space="preserve"> (Truong)</w:t>
+              <w:t xml:space="preserve"> (T</w:t>
+            </w:r>
+            <w:r>
+              <w:t>ruong</w:t>
+            </w:r>
+            <w:r>
+              <w:t>)</w:t>
             </w:r>
           </w:p>
         </w:tc>
@@ -536,21 +582,21 @@
               <w:rPr>
                 <w:lang w:val="en-GB"/>
               </w:rPr>
-              <w:t>b</w:t>
-            </w:r>
-            <w:r>
-              <w:rPr>
-                <w:lang w:val="en-GB"/>
-              </w:rPr>
-              <w:t>eginnen</w:t>
+              <w:t>(</w:t>
+            </w:r>
+            <w:r>
+              <w:rPr>
+                <w:lang w:val="en-GB"/>
+              </w:rPr>
+              <w:t>Truong</w:t>
+            </w:r>
+            <w:r>
+              <w:rPr>
+                <w:lang w:val="en-GB"/>
+              </w:rPr>
+              <w:t>)</w:t>
             </w:r>
             <w:proofErr w:type="spellEnd"/>
-            <w:r>
-              <w:rPr>
-                <w:lang w:val="en-GB"/>
-              </w:rPr>
-              <w:t xml:space="preserve"> (Luger)</w:t>
-            </w:r>
           </w:p>
         </w:tc>
       </w:tr>
@@ -672,6 +718,30 @@
                 <w:lang w:val="en-GB"/>
               </w:rPr>
               <w:t>Login/Registration Tests (Zweimüller)</w:t>
+            </w:r>
+          </w:p>
+          <w:p>
+            <w:pPr>
+              <w:pStyle w:val="Listenabsatz"/>
+              <w:numPr>
+                <w:ilvl w:val="0"/>
+                <w:numId w:val="7"/>
+              </w:numPr>
+              <w:rPr>
+                <w:lang w:val="en-GB"/>
+              </w:rPr>
+            </w:pPr>
+            <w:r>
+              <w:rPr>
+                <w:lang w:val="en-GB"/>
+              </w:rPr>
+              <w:t xml:space="preserve">Admin Settings </w:t>
+            </w:r>
+            <w:r>
+              <w:rPr>
+                <w:lang w:val="en-GB"/>
+              </w:rPr>
+              <w:t>(Truong)</w:t>
             </w:r>
             <w:bookmarkStart w:id="0" w:name="_GoBack"/>
             <w:bookmarkEnd w:id="0"/>

--- a/Tagebuch.docx
+++ b/Tagebuch.docx
@@ -577,7 +577,6 @@
               </w:rPr>
               <w:t xml:space="preserve"> </w:t>
             </w:r>
-            <w:proofErr w:type="spellStart"/>
             <w:r>
               <w:rPr>
                 <w:lang w:val="en-GB"/>
@@ -596,7 +595,6 @@
               </w:rPr>
               <w:t>)</w:t>
             </w:r>
-            <w:proofErr w:type="spellEnd"/>
           </w:p>
         </w:tc>
       </w:tr>
@@ -743,8 +741,6 @@
               </w:rPr>
               <w:t>(Truong)</w:t>
             </w:r>
-            <w:bookmarkStart w:id="0" w:name="_GoBack"/>
-            <w:bookmarkEnd w:id="0"/>
           </w:p>
         </w:tc>
       </w:tr>
@@ -799,10 +795,44 @@
           </w:tcPr>
           <w:p>
             <w:pPr>
-              <w:rPr>
-                <w:lang w:val="en-GB"/>
-              </w:rPr>
-            </w:pPr>
+              <w:pStyle w:val="Listenabsatz"/>
+              <w:numPr>
+                <w:ilvl w:val="0"/>
+                <w:numId w:val="8"/>
+              </w:numPr>
+            </w:pPr>
+            <w:r>
+              <w:t xml:space="preserve">2h </w:t>
+            </w:r>
+            <w:r>
+              <w:t>P</w:t>
+            </w:r>
+            <w:r>
+              <w:t>r</w:t>
+            </w:r>
+            <w:r>
+              <w:t>ä</w:t>
+            </w:r>
+            <w:r>
+              <w:t>sentation der aktuellen St</w:t>
+            </w:r>
+            <w:r>
+              <w:t>ände</w:t>
+            </w:r>
+          </w:p>
+          <w:p>
+            <w:pPr>
+              <w:pStyle w:val="Listenabsatz"/>
+              <w:numPr>
+                <w:ilvl w:val="0"/>
+                <w:numId w:val="8"/>
+              </w:numPr>
+            </w:pPr>
+            <w:r>
+              <w:t>SQL Befehle zusammenfassen</w:t>
+            </w:r>
+            <w:bookmarkStart w:id="0" w:name="_GoBack"/>
+            <w:bookmarkEnd w:id="0"/>
           </w:p>
         </w:tc>
       </w:tr>
@@ -814,25 +844,13 @@
           <w:tcPr>
             <w:tcW w:w="1205" w:type="dxa"/>
           </w:tcPr>
-          <w:p>
-            <w:pPr>
-              <w:rPr>
-                <w:lang w:val="en-GB"/>
-              </w:rPr>
-            </w:pPr>
-          </w:p>
+          <w:p/>
         </w:tc>
         <w:tc>
           <w:tcPr>
             <w:tcW w:w="7894" w:type="dxa"/>
           </w:tcPr>
-          <w:p>
-            <w:pPr>
-              <w:rPr>
-                <w:lang w:val="en-GB"/>
-              </w:rPr>
-            </w:pPr>
-          </w:p>
+          <w:p/>
         </w:tc>
       </w:tr>
       <w:tr>
@@ -843,25 +861,13 @@
           <w:tcPr>
             <w:tcW w:w="1205" w:type="dxa"/>
           </w:tcPr>
-          <w:p>
-            <w:pPr>
-              <w:rPr>
-                <w:lang w:val="en-GB"/>
-              </w:rPr>
-            </w:pPr>
-          </w:p>
+          <w:p/>
         </w:tc>
         <w:tc>
           <w:tcPr>
             <w:tcW w:w="7894" w:type="dxa"/>
           </w:tcPr>
-          <w:p>
-            <w:pPr>
-              <w:rPr>
-                <w:lang w:val="en-GB"/>
-              </w:rPr>
-            </w:pPr>
-          </w:p>
+          <w:p/>
         </w:tc>
       </w:tr>
       <w:tr>
@@ -872,25 +878,13 @@
           <w:tcPr>
             <w:tcW w:w="1205" w:type="dxa"/>
           </w:tcPr>
-          <w:p>
-            <w:pPr>
-              <w:rPr>
-                <w:lang w:val="en-GB"/>
-              </w:rPr>
-            </w:pPr>
-          </w:p>
+          <w:p/>
         </w:tc>
         <w:tc>
           <w:tcPr>
             <w:tcW w:w="7894" w:type="dxa"/>
           </w:tcPr>
-          <w:p>
-            <w:pPr>
-              <w:rPr>
-                <w:lang w:val="en-GB"/>
-              </w:rPr>
-            </w:pPr>
-          </w:p>
+          <w:p/>
         </w:tc>
       </w:tr>
       <w:tr>
@@ -901,25 +895,13 @@
           <w:tcPr>
             <w:tcW w:w="1205" w:type="dxa"/>
           </w:tcPr>
-          <w:p>
-            <w:pPr>
-              <w:rPr>
-                <w:lang w:val="en-GB"/>
-              </w:rPr>
-            </w:pPr>
-          </w:p>
+          <w:p/>
         </w:tc>
         <w:tc>
           <w:tcPr>
             <w:tcW w:w="7894" w:type="dxa"/>
           </w:tcPr>
-          <w:p>
-            <w:pPr>
-              <w:rPr>
-                <w:lang w:val="en-GB"/>
-              </w:rPr>
-            </w:pPr>
-          </w:p>
+          <w:p/>
         </w:tc>
       </w:tr>
       <w:tr>
@@ -930,25 +912,13 @@
           <w:tcPr>
             <w:tcW w:w="1205" w:type="dxa"/>
           </w:tcPr>
-          <w:p>
-            <w:pPr>
-              <w:rPr>
-                <w:lang w:val="en-GB"/>
-              </w:rPr>
-            </w:pPr>
-          </w:p>
+          <w:p/>
         </w:tc>
         <w:tc>
           <w:tcPr>
             <w:tcW w:w="7894" w:type="dxa"/>
           </w:tcPr>
-          <w:p>
-            <w:pPr>
-              <w:rPr>
-                <w:lang w:val="en-GB"/>
-              </w:rPr>
-            </w:pPr>
-          </w:p>
+          <w:p/>
         </w:tc>
       </w:tr>
       <w:tr>
@@ -959,25 +929,13 @@
           <w:tcPr>
             <w:tcW w:w="1205" w:type="dxa"/>
           </w:tcPr>
-          <w:p>
-            <w:pPr>
-              <w:rPr>
-                <w:lang w:val="en-GB"/>
-              </w:rPr>
-            </w:pPr>
-          </w:p>
+          <w:p/>
         </w:tc>
         <w:tc>
           <w:tcPr>
             <w:tcW w:w="7894" w:type="dxa"/>
           </w:tcPr>
-          <w:p>
-            <w:pPr>
-              <w:rPr>
-                <w:lang w:val="en-GB"/>
-              </w:rPr>
-            </w:pPr>
-          </w:p>
+          <w:p/>
         </w:tc>
       </w:tr>
       <w:tr>
@@ -988,25 +946,13 @@
           <w:tcPr>
             <w:tcW w:w="1205" w:type="dxa"/>
           </w:tcPr>
-          <w:p>
-            <w:pPr>
-              <w:rPr>
-                <w:lang w:val="en-GB"/>
-              </w:rPr>
-            </w:pPr>
-          </w:p>
+          <w:p/>
         </w:tc>
         <w:tc>
           <w:tcPr>
             <w:tcW w:w="7894" w:type="dxa"/>
           </w:tcPr>
-          <w:p>
-            <w:pPr>
-              <w:rPr>
-                <w:lang w:val="en-GB"/>
-              </w:rPr>
-            </w:pPr>
-          </w:p>
+          <w:p/>
         </w:tc>
       </w:tr>
       <w:tr>
@@ -1017,25 +963,13 @@
           <w:tcPr>
             <w:tcW w:w="1205" w:type="dxa"/>
           </w:tcPr>
-          <w:p>
-            <w:pPr>
-              <w:rPr>
-                <w:lang w:val="en-GB"/>
-              </w:rPr>
-            </w:pPr>
-          </w:p>
+          <w:p/>
         </w:tc>
         <w:tc>
           <w:tcPr>
             <w:tcW w:w="7894" w:type="dxa"/>
           </w:tcPr>
-          <w:p>
-            <w:pPr>
-              <w:rPr>
-                <w:lang w:val="en-GB"/>
-              </w:rPr>
-            </w:pPr>
-          </w:p>
+          <w:p/>
         </w:tc>
       </w:tr>
       <w:tr>
@@ -1046,35 +980,17 @@
           <w:tcPr>
             <w:tcW w:w="1205" w:type="dxa"/>
           </w:tcPr>
-          <w:p>
-            <w:pPr>
-              <w:rPr>
-                <w:lang w:val="en-GB"/>
-              </w:rPr>
-            </w:pPr>
-          </w:p>
+          <w:p/>
         </w:tc>
         <w:tc>
           <w:tcPr>
             <w:tcW w:w="7894" w:type="dxa"/>
           </w:tcPr>
-          <w:p>
-            <w:pPr>
-              <w:rPr>
-                <w:lang w:val="en-GB"/>
-              </w:rPr>
-            </w:pPr>
-          </w:p>
+          <w:p/>
         </w:tc>
       </w:tr>
     </w:tbl>
-    <w:p>
-      <w:pPr>
-        <w:rPr>
-          <w:lang w:val="en-GB"/>
-        </w:rPr>
-      </w:pPr>
-    </w:p>
+    <w:p/>
     <w:sectPr>
       <w:headerReference w:type="default" r:id="rId7"/>
       <w:footerReference w:type="default" r:id="rId8"/>
@@ -1568,6 +1484,119 @@
     </w:lvl>
   </w:abstractNum>
   <w:abstractNum w:abstractNumId="3" w15:restartNumberingAfterBreak="0">
+    <w:nsid w:val="166427C0"/>
+    <w:multiLevelType w:val="hybridMultilevel"/>
+    <w:tmpl w:val="3B160AB0"/>
+    <w:lvl w:ilvl="0" w:tplc="0C070001">
+      <w:start w:val="1"/>
+      <w:numFmt w:val="bullet"/>
+      <w:lvlText w:val=""/>
+      <w:lvlJc w:val="left"/>
+      <w:pPr>
+        <w:ind w:left="720" w:hanging="360"/>
+      </w:pPr>
+      <w:rPr>
+        <w:rFonts w:ascii="Symbol" w:hAnsi="Symbol" w:hint="default"/>
+      </w:rPr>
+    </w:lvl>
+    <w:lvl w:ilvl="1" w:tplc="0C070003" w:tentative="1">
+      <w:start w:val="1"/>
+      <w:numFmt w:val="bullet"/>
+      <w:lvlText w:val="o"/>
+      <w:lvlJc w:val="left"/>
+      <w:pPr>
+        <w:ind w:left="1440" w:hanging="360"/>
+      </w:pPr>
+      <w:rPr>
+        <w:rFonts w:ascii="Courier New" w:hAnsi="Courier New" w:cs="Courier New" w:hint="default"/>
+      </w:rPr>
+    </w:lvl>
+    <w:lvl w:ilvl="2" w:tplc="0C070005" w:tentative="1">
+      <w:start w:val="1"/>
+      <w:numFmt w:val="bullet"/>
+      <w:lvlText w:val=""/>
+      <w:lvlJc w:val="left"/>
+      <w:pPr>
+        <w:ind w:left="2160" w:hanging="360"/>
+      </w:pPr>
+      <w:rPr>
+        <w:rFonts w:ascii="Wingdings" w:hAnsi="Wingdings" w:hint="default"/>
+      </w:rPr>
+    </w:lvl>
+    <w:lvl w:ilvl="3" w:tplc="0C070001" w:tentative="1">
+      <w:start w:val="1"/>
+      <w:numFmt w:val="bullet"/>
+      <w:lvlText w:val=""/>
+      <w:lvlJc w:val="left"/>
+      <w:pPr>
+        <w:ind w:left="2880" w:hanging="360"/>
+      </w:pPr>
+      <w:rPr>
+        <w:rFonts w:ascii="Symbol" w:hAnsi="Symbol" w:hint="default"/>
+      </w:rPr>
+    </w:lvl>
+    <w:lvl w:ilvl="4" w:tplc="0C070003" w:tentative="1">
+      <w:start w:val="1"/>
+      <w:numFmt w:val="bullet"/>
+      <w:lvlText w:val="o"/>
+      <w:lvlJc w:val="left"/>
+      <w:pPr>
+        <w:ind w:left="3600" w:hanging="360"/>
+      </w:pPr>
+      <w:rPr>
+        <w:rFonts w:ascii="Courier New" w:hAnsi="Courier New" w:cs="Courier New" w:hint="default"/>
+      </w:rPr>
+    </w:lvl>
+    <w:lvl w:ilvl="5" w:tplc="0C070005" w:tentative="1">
+      <w:start w:val="1"/>
+      <w:numFmt w:val="bullet"/>
+      <w:lvlText w:val=""/>
+      <w:lvlJc w:val="left"/>
+      <w:pPr>
+        <w:ind w:left="4320" w:hanging="360"/>
+      </w:pPr>
+      <w:rPr>
+        <w:rFonts w:ascii="Wingdings" w:hAnsi="Wingdings" w:hint="default"/>
+      </w:rPr>
+    </w:lvl>
+    <w:lvl w:ilvl="6" w:tplc="0C070001" w:tentative="1">
+      <w:start w:val="1"/>
+      <w:numFmt w:val="bullet"/>
+      <w:lvlText w:val=""/>
+      <w:lvlJc w:val="left"/>
+      <w:pPr>
+        <w:ind w:left="5040" w:hanging="360"/>
+      </w:pPr>
+      <w:rPr>
+        <w:rFonts w:ascii="Symbol" w:hAnsi="Symbol" w:hint="default"/>
+      </w:rPr>
+    </w:lvl>
+    <w:lvl w:ilvl="7" w:tplc="0C070003" w:tentative="1">
+      <w:start w:val="1"/>
+      <w:numFmt w:val="bullet"/>
+      <w:lvlText w:val="o"/>
+      <w:lvlJc w:val="left"/>
+      <w:pPr>
+        <w:ind w:left="5760" w:hanging="360"/>
+      </w:pPr>
+      <w:rPr>
+        <w:rFonts w:ascii="Courier New" w:hAnsi="Courier New" w:cs="Courier New" w:hint="default"/>
+      </w:rPr>
+    </w:lvl>
+    <w:lvl w:ilvl="8" w:tplc="0C070005" w:tentative="1">
+      <w:start w:val="1"/>
+      <w:numFmt w:val="bullet"/>
+      <w:lvlText w:val=""/>
+      <w:lvlJc w:val="left"/>
+      <w:pPr>
+        <w:ind w:left="6480" w:hanging="360"/>
+      </w:pPr>
+      <w:rPr>
+        <w:rFonts w:ascii="Wingdings" w:hAnsi="Wingdings" w:hint="default"/>
+      </w:rPr>
+    </w:lvl>
+  </w:abstractNum>
+  <w:abstractNum w:abstractNumId="4" w15:restartNumberingAfterBreak="0">
     <w:nsid w:val="1ABD7DB0"/>
     <w:multiLevelType w:val="hybridMultilevel"/>
     <w:tmpl w:val="15E6932E"/>
@@ -1680,7 +1709,7 @@
       </w:rPr>
     </w:lvl>
   </w:abstractNum>
-  <w:abstractNum w:abstractNumId="4" w15:restartNumberingAfterBreak="0">
+  <w:abstractNum w:abstractNumId="5" w15:restartNumberingAfterBreak="0">
     <w:nsid w:val="2E7A3458"/>
     <w:multiLevelType w:val="hybridMultilevel"/>
     <w:tmpl w:val="AE128D18"/>
@@ -1793,7 +1822,7 @@
       </w:rPr>
     </w:lvl>
   </w:abstractNum>
-  <w:abstractNum w:abstractNumId="5" w15:restartNumberingAfterBreak="0">
+  <w:abstractNum w:abstractNumId="6" w15:restartNumberingAfterBreak="0">
     <w:nsid w:val="62D66B27"/>
     <w:multiLevelType w:val="hybridMultilevel"/>
     <w:tmpl w:val="1C703BF8"/>
@@ -1906,7 +1935,7 @@
       </w:rPr>
     </w:lvl>
   </w:abstractNum>
-  <w:abstractNum w:abstractNumId="6" w15:restartNumberingAfterBreak="0">
+  <w:abstractNum w:abstractNumId="7" w15:restartNumberingAfterBreak="0">
     <w:nsid w:val="7495424D"/>
     <w:multiLevelType w:val="hybridMultilevel"/>
     <w:tmpl w:val="71DCA5C2"/>
@@ -2020,25 +2049,28 @@
     </w:lvl>
   </w:abstractNum>
   <w:num w:numId="1">
-    <w:abstractNumId w:val="3"/>
+    <w:abstractNumId w:val="4"/>
   </w:num>
   <w:num w:numId="2">
-    <w:abstractNumId w:val="4"/>
+    <w:abstractNumId w:val="5"/>
   </w:num>
   <w:num w:numId="3">
     <w:abstractNumId w:val="0"/>
   </w:num>
   <w:num w:numId="4">
-    <w:abstractNumId w:val="6"/>
+    <w:abstractNumId w:val="7"/>
   </w:num>
   <w:num w:numId="5">
     <w:abstractNumId w:val="2"/>
   </w:num>
   <w:num w:numId="6">
-    <w:abstractNumId w:val="5"/>
+    <w:abstractNumId w:val="6"/>
   </w:num>
   <w:num w:numId="7">
     <w:abstractNumId w:val="1"/>
+  </w:num>
+  <w:num w:numId="8">
+    <w:abstractNumId w:val="3"/>
   </w:num>
 </w:numbering>
 </file>

--- a/Tagebuch.docx
+++ b/Tagebuch.docx
@@ -819,6 +819,9 @@
             <w:r>
               <w:t>ände</w:t>
             </w:r>
+            <w:r>
+              <w:t xml:space="preserve"> (Zweimüller, Truong, Luger)</w:t>
+            </w:r>
           </w:p>
           <w:p>
             <w:pPr>
@@ -831,8 +834,18 @@
             <w:r>
               <w:t>SQL Befehle zusammenfassen</w:t>
             </w:r>
-            <w:bookmarkStart w:id="0" w:name="_GoBack"/>
-            <w:bookmarkEnd w:id="0"/>
+            <w:r>
+              <w:t xml:space="preserve"> (Paul)</w:t>
+            </w:r>
+          </w:p>
+          <w:p>
+            <w:pPr>
+              <w:pStyle w:val="Listenabsatz"/>
+              <w:numPr>
+                <w:ilvl w:val="0"/>
+                <w:numId w:val="8"/>
+              </w:numPr>
+            </w:pPr>
           </w:p>
         </w:tc>
       </w:tr>
@@ -844,13 +857,54 @@
           <w:tcPr>
             <w:tcW w:w="1205" w:type="dxa"/>
           </w:tcPr>
-          <w:p/>
+          <w:p>
+            <w:r>
+              <w:t>27.03.2019</w:t>
+            </w:r>
+          </w:p>
         </w:tc>
         <w:tc>
           <w:tcPr>
             <w:tcW w:w="7894" w:type="dxa"/>
           </w:tcPr>
-          <w:p/>
+          <w:p>
+            <w:pPr>
+              <w:pStyle w:val="Listenabsatz"/>
+              <w:numPr>
+                <w:ilvl w:val="0"/>
+                <w:numId w:val="9"/>
+              </w:numPr>
+            </w:pPr>
+            <w:r>
+              <w:t>SQL Befehle fertig zusammenfassen (Luger)</w:t>
+            </w:r>
+          </w:p>
+          <w:p>
+            <w:pPr>
+              <w:pStyle w:val="Listenabsatz"/>
+              <w:numPr>
+                <w:ilvl w:val="0"/>
+                <w:numId w:val="9"/>
+              </w:numPr>
+            </w:pPr>
+            <w:r>
+              <w:t>Automatische E-Mail generieren in C# (Zweimüller)</w:t>
+            </w:r>
+          </w:p>
+          <w:p>
+            <w:pPr>
+              <w:pStyle w:val="Listenabsatz"/>
+              <w:numPr>
+                <w:ilvl w:val="0"/>
+                <w:numId w:val="9"/>
+              </w:numPr>
+            </w:pPr>
+            <w:r>
+              <w:t>Truong Krank (Truong)</w:t>
+            </w:r>
+            <w:bookmarkStart w:id="0" w:name="_GoBack"/>
+            <w:bookmarkEnd w:id="0"/>
+          </w:p>
         </w:tc>
       </w:tr>
       <w:tr>
@@ -2048,6 +2102,119 @@
       </w:rPr>
     </w:lvl>
   </w:abstractNum>
+  <w:abstractNum w:abstractNumId="8" w15:restartNumberingAfterBreak="0">
+    <w:nsid w:val="7835491C"/>
+    <w:multiLevelType w:val="hybridMultilevel"/>
+    <w:tmpl w:val="E898C220"/>
+    <w:lvl w:ilvl="0" w:tplc="0C070001">
+      <w:start w:val="1"/>
+      <w:numFmt w:val="bullet"/>
+      <w:lvlText w:val=""/>
+      <w:lvlJc w:val="left"/>
+      <w:pPr>
+        <w:ind w:left="720" w:hanging="360"/>
+      </w:pPr>
+      <w:rPr>
+        <w:rFonts w:ascii="Symbol" w:hAnsi="Symbol" w:hint="default"/>
+      </w:rPr>
+    </w:lvl>
+    <w:lvl w:ilvl="1" w:tplc="0C070003" w:tentative="1">
+      <w:start w:val="1"/>
+      <w:numFmt w:val="bullet"/>
+      <w:lvlText w:val="o"/>
+      <w:lvlJc w:val="left"/>
+      <w:pPr>
+        <w:ind w:left="1440" w:hanging="360"/>
+      </w:pPr>
+      <w:rPr>
+        <w:rFonts w:ascii="Courier New" w:hAnsi="Courier New" w:cs="Courier New" w:hint="default"/>
+      </w:rPr>
+    </w:lvl>
+    <w:lvl w:ilvl="2" w:tplc="0C070005" w:tentative="1">
+      <w:start w:val="1"/>
+      <w:numFmt w:val="bullet"/>
+      <w:lvlText w:val=""/>
+      <w:lvlJc w:val="left"/>
+      <w:pPr>
+        <w:ind w:left="2160" w:hanging="360"/>
+      </w:pPr>
+      <w:rPr>
+        <w:rFonts w:ascii="Wingdings" w:hAnsi="Wingdings" w:hint="default"/>
+      </w:rPr>
+    </w:lvl>
+    <w:lvl w:ilvl="3" w:tplc="0C070001" w:tentative="1">
+      <w:start w:val="1"/>
+      <w:numFmt w:val="bullet"/>
+      <w:lvlText w:val=""/>
+      <w:lvlJc w:val="left"/>
+      <w:pPr>
+        <w:ind w:left="2880" w:hanging="360"/>
+      </w:pPr>
+      <w:rPr>
+        <w:rFonts w:ascii="Symbol" w:hAnsi="Symbol" w:hint="default"/>
+      </w:rPr>
+    </w:lvl>
+    <w:lvl w:ilvl="4" w:tplc="0C070003" w:tentative="1">
+      <w:start w:val="1"/>
+      <w:numFmt w:val="bullet"/>
+      <w:lvlText w:val="o"/>
+      <w:lvlJc w:val="left"/>
+      <w:pPr>
+        <w:ind w:left="3600" w:hanging="360"/>
+      </w:pPr>
+      <w:rPr>
+        <w:rFonts w:ascii="Courier New" w:hAnsi="Courier New" w:cs="Courier New" w:hint="default"/>
+      </w:rPr>
+    </w:lvl>
+    <w:lvl w:ilvl="5" w:tplc="0C070005" w:tentative="1">
+      <w:start w:val="1"/>
+      <w:numFmt w:val="bullet"/>
+      <w:lvlText w:val=""/>
+      <w:lvlJc w:val="left"/>
+      <w:pPr>
+        <w:ind w:left="4320" w:hanging="360"/>
+      </w:pPr>
+      <w:rPr>
+        <w:rFonts w:ascii="Wingdings" w:hAnsi="Wingdings" w:hint="default"/>
+      </w:rPr>
+    </w:lvl>
+    <w:lvl w:ilvl="6" w:tplc="0C070001" w:tentative="1">
+      <w:start w:val="1"/>
+      <w:numFmt w:val="bullet"/>
+      <w:lvlText w:val=""/>
+      <w:lvlJc w:val="left"/>
+      <w:pPr>
+        <w:ind w:left="5040" w:hanging="360"/>
+      </w:pPr>
+      <w:rPr>
+        <w:rFonts w:ascii="Symbol" w:hAnsi="Symbol" w:hint="default"/>
+      </w:rPr>
+    </w:lvl>
+    <w:lvl w:ilvl="7" w:tplc="0C070003" w:tentative="1">
+      <w:start w:val="1"/>
+      <w:numFmt w:val="bullet"/>
+      <w:lvlText w:val="o"/>
+      <w:lvlJc w:val="left"/>
+      <w:pPr>
+        <w:ind w:left="5760" w:hanging="360"/>
+      </w:pPr>
+      <w:rPr>
+        <w:rFonts w:ascii="Courier New" w:hAnsi="Courier New" w:cs="Courier New" w:hint="default"/>
+      </w:rPr>
+    </w:lvl>
+    <w:lvl w:ilvl="8" w:tplc="0C070005" w:tentative="1">
+      <w:start w:val="1"/>
+      <w:numFmt w:val="bullet"/>
+      <w:lvlText w:val=""/>
+      <w:lvlJc w:val="left"/>
+      <w:pPr>
+        <w:ind w:left="6480" w:hanging="360"/>
+      </w:pPr>
+      <w:rPr>
+        <w:rFonts w:ascii="Wingdings" w:hAnsi="Wingdings" w:hint="default"/>
+      </w:rPr>
+    </w:lvl>
+  </w:abstractNum>
   <w:num w:numId="1">
     <w:abstractNumId w:val="4"/>
   </w:num>
@@ -2071,6 +2238,9 @@
   </w:num>
   <w:num w:numId="8">
     <w:abstractNumId w:val="3"/>
+  </w:num>
+  <w:num w:numId="9">
+    <w:abstractNumId w:val="8"/>
   </w:num>
 </w:numbering>
 </file>

--- a/Tagebuch.docx
+++ b/Tagebuch.docx
@@ -2,10 +2,10 @@
 <file path=word/document.xml><?xml version="1.0" encoding="utf-8"?>
 <w:document xmlns:wpc="http://schemas.microsoft.com/office/word/2010/wordprocessingCanvas" xmlns:cx="http://schemas.microsoft.com/office/drawing/2014/chartex" xmlns:cx1="http://schemas.microsoft.com/office/drawing/2015/9/8/chartex" xmlns:cx2="http://schemas.microsoft.com/office/drawing/2015/10/21/chartex" xmlns:cx3="http://schemas.microsoft.com/office/drawing/2016/5/9/chartex" xmlns:cx4="http://schemas.microsoft.com/office/drawing/2016/5/10/chartex" xmlns:cx5="http://schemas.microsoft.com/office/drawing/2016/5/11/chartex" xmlns:cx6="http://schemas.microsoft.com/office/drawing/2016/5/12/chartex" xmlns:cx7="http://schemas.microsoft.com/office/drawing/2016/5/13/chartex" xmlns:cx8="http://schemas.microsoft.com/office/drawing/2016/5/14/chartex" xmlns:mc="http://schemas.openxmlformats.org/markup-compatibility/2006" xmlns:aink="http://schemas.microsoft.com/office/drawing/2016/ink" xmlns:am3d="http://schemas.microsoft.com/office/drawing/2017/model3d" xmlns:o="urn:schemas-microsoft-com:office:office" xmlns:r="http://schemas.openxmlformats.org/officeDocument/2006/relationships" xmlns:m="http://schemas.openxmlformats.org/officeDocument/2006/math" xmlns:v="urn:schemas-microsoft-com:vml" xmlns:wp14="http://schemas.microsoft.com/office/word/2010/wordprocessingDrawing" xmlns:wp="http://schemas.openxmlformats.org/drawingml/2006/wordprocessingDrawing" xmlns:w10="urn:schemas-microsoft-com:office:word" xmlns:w="http://schemas.openxmlformats.org/wordprocessingml/2006/main" xmlns:w14="http://schemas.microsoft.com/office/word/2010/wordml" xmlns:w15="http://schemas.microsoft.com/office/word/2012/wordml" xmlns:w16cid="http://schemas.microsoft.com/office/word/2016/wordml/cid" xmlns:w16se="http://schemas.microsoft.com/office/word/2015/wordml/symex" xmlns:wpg="http://schemas.microsoft.com/office/word/2010/wordprocessingGroup" xmlns:wpi="http://schemas.microsoft.com/office/word/2010/wordprocessingInk" xmlns:wne="http://schemas.microsoft.com/office/word/2006/wordml" xmlns:wps="http://schemas.microsoft.com/office/word/2010/wordprocessingShape" mc:Ignorable="w14 w15 w16se w16cid wp14">
   <w:body>
-    <w:p/>
     <w:tbl>
       <w:tblPr>
         <w:tblStyle w:val="Tabellenraster"/>
+        <w:tblpPr w:leftFromText="141" w:rightFromText="141" w:vertAnchor="text" w:horzAnchor="margin" w:tblpY="-510"/>
         <w:tblW w:w="9099" w:type="dxa"/>
         <w:tblLook w:val="04A0" w:firstRow="1" w:lastRow="0" w:firstColumn="1" w:lastColumn="0" w:noHBand="0" w:noVBand="1"/>
       </w:tblPr>
@@ -19,7 +19,7 @@
         </w:trPr>
         <w:tc>
           <w:tcPr>
-            <w:tcW w:w="1205" w:type="dxa"/>
+            <w:tcW w:w="1358" w:type="dxa"/>
           </w:tcPr>
           <w:p>
             <w:r>
@@ -29,7 +29,7 @@
         </w:tc>
         <w:tc>
           <w:tcPr>
-            <w:tcW w:w="7894" w:type="dxa"/>
+            <w:tcW w:w="7741" w:type="dxa"/>
           </w:tcPr>
           <w:p>
             <w:pPr>
@@ -75,7 +75,7 @@
         </w:trPr>
         <w:tc>
           <w:tcPr>
-            <w:tcW w:w="1205" w:type="dxa"/>
+            <w:tcW w:w="1358" w:type="dxa"/>
           </w:tcPr>
           <w:p>
             <w:r>
@@ -99,7 +99,7 @@
         </w:tc>
         <w:tc>
           <w:tcPr>
-            <w:tcW w:w="7894" w:type="dxa"/>
+            <w:tcW w:w="7741" w:type="dxa"/>
           </w:tcPr>
           <w:p>
             <w:pPr>
@@ -115,16 +115,7 @@
             </w:r>
             <w:proofErr w:type="spellEnd"/>
             <w:r>
-              <w:t xml:space="preserve"> Backlog</w:t>
-            </w:r>
-            <w:r>
-              <w:t xml:space="preserve"> erstellen</w:t>
-            </w:r>
-            <w:r>
-              <w:t xml:space="preserve"> </w:t>
-            </w:r>
-            <w:r>
-              <w:t>(Truong, Zweimüller, Luger)</w:t>
+              <w:t xml:space="preserve"> Backlog erstellen (Truong, Zweimüller, Luger)</w:t>
             </w:r>
           </w:p>
           <w:p>
@@ -149,10 +140,7 @@
               <w:jc w:val="both"/>
             </w:pPr>
             <w:r>
-              <w:t>Brainstorming welche Aufgaben außerhalb der Aufgabenstellung noch erfüllt werden sollten</w:t>
-            </w:r>
-            <w:r>
-              <w:t xml:space="preserve"> (Truong, Zweimüller, Luger)</w:t>
+              <w:t>Brainstorming welche Aufgaben außerhalb der Aufgabenstellung noch erfüllt werden sollten (Truong, Zweimüller, Luger)</w:t>
             </w:r>
           </w:p>
           <w:p>
@@ -185,10 +173,7 @@
             </w:r>
             <w:proofErr w:type="spellEnd"/>
             <w:r>
-              <w:t xml:space="preserve"> Size“ festzulegen</w:t>
-            </w:r>
-            <w:r>
-              <w:t xml:space="preserve"> (Truong, Zweimüller, Luger)</w:t>
+              <w:t xml:space="preserve"> Size“ festzulegen (Truong, Zweimüller, Luger)</w:t>
             </w:r>
           </w:p>
         </w:tc>
@@ -199,7 +184,7 @@
         </w:trPr>
         <w:tc>
           <w:tcPr>
-            <w:tcW w:w="1205" w:type="dxa"/>
+            <w:tcW w:w="1358" w:type="dxa"/>
           </w:tcPr>
           <w:p>
             <w:r>
@@ -209,7 +194,7 @@
         </w:tc>
         <w:tc>
           <w:tcPr>
-            <w:tcW w:w="7894" w:type="dxa"/>
+            <w:tcW w:w="7741" w:type="dxa"/>
           </w:tcPr>
           <w:p>
             <w:pPr>
@@ -232,10 +217,7 @@
               </w:numPr>
             </w:pPr>
             <w:r>
-              <w:t>ERM Modell fertig modelliert (Skizze) und etwaige Änderungen oder Optimierung inkludiert</w:t>
-            </w:r>
-            <w:r>
-              <w:t xml:space="preserve"> (Zweimüller, Truong)</w:t>
+              <w:t>ERM Modell fertig modelliert (Skizze) und etwaige Änderungen oder Optimierung inkludiert (Zweimüller, Truong)</w:t>
             </w:r>
           </w:p>
           <w:p>
@@ -283,10 +265,7 @@
             </w:r>
             <w:proofErr w:type="gramEnd"/>
             <w:r>
-              <w:t>; n:n; 1:1)</w:t>
-            </w:r>
-            <w:r>
-              <w:t xml:space="preserve"> (Luger)</w:t>
+              <w:t>; n:n; 1:1) (Luger)</w:t>
             </w:r>
           </w:p>
           <w:p>
@@ -314,13 +293,7 @@
             </w:r>
             <w:proofErr w:type="spellEnd"/>
             <w:r>
-              <w:t xml:space="preserve"> zu erstellen, und die Merkmale für die dafür benötigten </w:t>
-            </w:r>
-            <w:r>
-              <w:t xml:space="preserve">zu implementieren </w:t>
-            </w:r>
-            <w:r>
-              <w:t>(Truong, Zweimüller, Luger)</w:t>
+              <w:t xml:space="preserve"> zu erstellen, und die Merkmale für die dafür benötigten zu implementieren (Truong, Zweimüller, Luger)</w:t>
             </w:r>
           </w:p>
         </w:tc>
@@ -331,7 +304,7 @@
         </w:trPr>
         <w:tc>
           <w:tcPr>
-            <w:tcW w:w="1205" w:type="dxa"/>
+            <w:tcW w:w="1358" w:type="dxa"/>
           </w:tcPr>
           <w:p>
             <w:r>
@@ -354,7 +327,7 @@
         </w:tc>
         <w:tc>
           <w:tcPr>
-            <w:tcW w:w="7894" w:type="dxa"/>
+            <w:tcW w:w="7741" w:type="dxa"/>
           </w:tcPr>
           <w:p>
             <w:pPr>
@@ -365,19 +338,7 @@
               </w:numPr>
             </w:pPr>
             <w:r>
-              <w:t xml:space="preserve">Salt </w:t>
-            </w:r>
-            <w:r>
-              <w:t>und Hash programmieren</w:t>
-            </w:r>
-            <w:r>
-              <w:t xml:space="preserve"> (</w:t>
-            </w:r>
-            <w:r>
-              <w:t>Truong</w:t>
-            </w:r>
-            <w:r>
-              <w:t>)</w:t>
+              <w:t>Salt und Hash programmieren (Truong)</w:t>
             </w:r>
           </w:p>
           <w:p>
@@ -394,13 +355,7 @@
             </w:r>
             <w:proofErr w:type="spellEnd"/>
             <w:r>
-              <w:t xml:space="preserve"> (Luger</w:t>
-            </w:r>
-            <w:r>
-              <w:t>, Zweimüller</w:t>
-            </w:r>
-            <w:r>
-              <w:t>)</w:t>
+              <w:t xml:space="preserve"> (Luger, Zweimüller)</w:t>
             </w:r>
           </w:p>
           <w:p>
@@ -412,10 +367,7 @@
               </w:numPr>
             </w:pPr>
             <w:r>
-              <w:t>Reservation Class implementieren und Konstruktoren erstellen</w:t>
-            </w:r>
-            <w:r>
-              <w:t xml:space="preserve"> (Zweimüller, Luger)</w:t>
+              <w:t>Reservation Class implementieren und Konstruktoren erstellen (Zweimüller, Luger)</w:t>
             </w:r>
           </w:p>
           <w:p>
@@ -427,13 +379,7 @@
               </w:numPr>
             </w:pPr>
             <w:r>
-              <w:t>User Class: Salt des Benutzerpasswortes programmiere</w:t>
-            </w:r>
-            <w:r>
-              <w:t>n</w:t>
-            </w:r>
-            <w:r>
-              <w:t xml:space="preserve"> (Zweimüller);</w:t>
+              <w:t>User Class: Salt des Benutzerpasswortes programmieren (Zweimüller);</w:t>
             </w:r>
           </w:p>
           <w:p>
@@ -450,13 +396,7 @@
             </w:r>
             <w:proofErr w:type="spellEnd"/>
             <w:r>
-              <w:t xml:space="preserve"> begonnen</w:t>
-            </w:r>
-            <w:r>
-              <w:t xml:space="preserve"> (Luger)</w:t>
-            </w:r>
-            <w:r>
-              <w:t>; Konstruktoren implementiert</w:t>
+              <w:t xml:space="preserve"> begonnen (Luger); Konstruktoren implementiert</w:t>
             </w:r>
           </w:p>
           <w:p>
@@ -476,13 +416,7 @@
             </w:r>
             <w:proofErr w:type="spellEnd"/>
             <w:r>
-              <w:t xml:space="preserve"> (T</w:t>
-            </w:r>
-            <w:r>
-              <w:t>ruong</w:t>
-            </w:r>
-            <w:r>
-              <w:t>)</w:t>
+              <w:t xml:space="preserve"> (Truong)</w:t>
             </w:r>
           </w:p>
         </w:tc>
@@ -493,7 +427,7 @@
         </w:trPr>
         <w:tc>
           <w:tcPr>
-            <w:tcW w:w="1205" w:type="dxa"/>
+            <w:tcW w:w="1358" w:type="dxa"/>
           </w:tcPr>
           <w:p>
             <w:r>
@@ -503,7 +437,7 @@
         </w:tc>
         <w:tc>
           <w:tcPr>
-            <w:tcW w:w="7894" w:type="dxa"/>
+            <w:tcW w:w="7741" w:type="dxa"/>
           </w:tcPr>
           <w:p>
             <w:pPr>
@@ -581,19 +515,7 @@
               <w:rPr>
                 <w:lang w:val="en-GB"/>
               </w:rPr>
-              <w:t>(</w:t>
-            </w:r>
-            <w:r>
-              <w:rPr>
-                <w:lang w:val="en-GB"/>
-              </w:rPr>
-              <w:t>Truong</w:t>
-            </w:r>
-            <w:r>
-              <w:rPr>
-                <w:lang w:val="en-GB"/>
-              </w:rPr>
-              <w:t>)</w:t>
+              <w:t>(Truong)</w:t>
             </w:r>
           </w:p>
         </w:tc>
@@ -604,7 +526,7 @@
         </w:trPr>
         <w:tc>
           <w:tcPr>
-            <w:tcW w:w="1205" w:type="dxa"/>
+            <w:tcW w:w="1358" w:type="dxa"/>
           </w:tcPr>
           <w:p>
             <w:pPr>
@@ -622,7 +544,7 @@
         </w:tc>
         <w:tc>
           <w:tcPr>
-            <w:tcW w:w="7894" w:type="dxa"/>
+            <w:tcW w:w="7741" w:type="dxa"/>
           </w:tcPr>
           <w:p>
             <w:pPr>
@@ -733,13 +655,7 @@
               <w:rPr>
                 <w:lang w:val="en-GB"/>
               </w:rPr>
-              <w:t xml:space="preserve">Admin Settings </w:t>
-            </w:r>
-            <w:r>
-              <w:rPr>
-                <w:lang w:val="en-GB"/>
-              </w:rPr>
-              <w:t>(Truong)</w:t>
+              <w:t>Admin Settings (Truong)</w:t>
             </w:r>
           </w:p>
         </w:tc>
@@ -750,7 +666,7 @@
         </w:trPr>
         <w:tc>
           <w:tcPr>
-            <w:tcW w:w="1205" w:type="dxa"/>
+            <w:tcW w:w="1358" w:type="dxa"/>
           </w:tcPr>
           <w:p>
             <w:pPr>
@@ -791,7 +707,7 @@
         </w:tc>
         <w:tc>
           <w:tcPr>
-            <w:tcW w:w="7894" w:type="dxa"/>
+            <w:tcW w:w="7741" w:type="dxa"/>
           </w:tcPr>
           <w:p>
             <w:pPr>
@@ -817,10 +733,7 @@
               <w:t>sentation der aktuellen St</w:t>
             </w:r>
             <w:r>
-              <w:t>ände</w:t>
-            </w:r>
-            <w:r>
-              <w:t xml:space="preserve"> (Zweimüller, Truong, Luger)</w:t>
+              <w:t>ände (Zweimüller, Truong, Luger)</w:t>
             </w:r>
           </w:p>
           <w:p>
@@ -832,10 +745,7 @@
               </w:numPr>
             </w:pPr>
             <w:r>
-              <w:t>SQL Befehle zusammenfassen</w:t>
-            </w:r>
-            <w:r>
-              <w:t xml:space="preserve"> (Paul)</w:t>
+              <w:t>SQL Befehle zusammenfassen (Paul)</w:t>
             </w:r>
           </w:p>
           <w:p>
@@ -855,7 +765,7 @@
         </w:trPr>
         <w:tc>
           <w:tcPr>
-            <w:tcW w:w="1205" w:type="dxa"/>
+            <w:tcW w:w="1358" w:type="dxa"/>
           </w:tcPr>
           <w:p>
             <w:r>
@@ -865,7 +775,7 @@
         </w:tc>
         <w:tc>
           <w:tcPr>
-            <w:tcW w:w="7894" w:type="dxa"/>
+            <w:tcW w:w="7741" w:type="dxa"/>
           </w:tcPr>
           <w:p>
             <w:pPr>
@@ -900,10 +810,115 @@
               </w:numPr>
             </w:pPr>
             <w:r>
+              <w:t>Design Login und Registration Form (Luger)</w:t>
+            </w:r>
+          </w:p>
+          <w:p>
+            <w:pPr>
+              <w:pStyle w:val="Listenabsatz"/>
+              <w:numPr>
+                <w:ilvl w:val="0"/>
+                <w:numId w:val="9"/>
+              </w:numPr>
+            </w:pPr>
+            <w:r>
               <w:t>Truong Krank (Truong)</w:t>
             </w:r>
-            <w:bookmarkStart w:id="0" w:name="_GoBack"/>
-            <w:bookmarkEnd w:id="0"/>
+          </w:p>
+        </w:tc>
+      </w:tr>
+    </w:tbl>
+    <w:p>
+      <w:r>
+        <w:br w:type="page"/>
+      </w:r>
+    </w:p>
+    <w:tbl>
+      <w:tblPr>
+        <w:tblStyle w:val="Tabellenraster"/>
+        <w:tblpPr w:leftFromText="141" w:rightFromText="141" w:vertAnchor="text" w:horzAnchor="margin" w:tblpY="-510"/>
+        <w:tblW w:w="9099" w:type="dxa"/>
+        <w:tblLook w:val="04A0" w:firstRow="1" w:lastRow="0" w:firstColumn="1" w:lastColumn="0" w:noHBand="0" w:noVBand="1"/>
+      </w:tblPr>
+      <w:tblGrid>
+        <w:gridCol w:w="1358"/>
+        <w:gridCol w:w="7741"/>
+      </w:tblGrid>
+      <w:tr>
+        <w:trPr>
+          <w:trHeight w:val="273"/>
+        </w:trPr>
+        <w:tc>
+          <w:tcPr>
+            <w:tcW w:w="1358" w:type="dxa"/>
+          </w:tcPr>
+          <w:p>
+            <w:r>
+              <w:lastRenderedPageBreak/>
+              <w:t>03.04.2019</w:t>
+            </w:r>
+          </w:p>
+        </w:tc>
+        <w:tc>
+          <w:tcPr>
+            <w:tcW w:w="7741" w:type="dxa"/>
+          </w:tcPr>
+          <w:p>
+            <w:pPr>
+              <w:pStyle w:val="Listenabsatz"/>
+              <w:numPr>
+                <w:ilvl w:val="0"/>
+                <w:numId w:val="10"/>
+              </w:numPr>
+            </w:pPr>
+            <w:r>
+              <w:t>Design für Admin, Verifi</w:t>
+            </w:r>
+            <w:r>
+              <w:t>k</w:t>
+            </w:r>
+            <w:r>
+              <w:t>ation und Login Form, ERM Zusamm</w:t>
+            </w:r>
+            <w:r>
+              <w:t>enfassung angefangen</w:t>
+            </w:r>
+            <w:r>
+              <w:t xml:space="preserve"> (Luger)</w:t>
+            </w:r>
+          </w:p>
+          <w:p>
+            <w:pPr>
+              <w:pStyle w:val="Listenabsatz"/>
+              <w:numPr>
+                <w:ilvl w:val="0"/>
+                <w:numId w:val="10"/>
+              </w:numPr>
+            </w:pPr>
+            <w:r>
+              <w:t>Program</w:t>
+            </w:r>
+            <w:r>
+              <w:t>m</w:t>
+            </w:r>
+            <w:r>
+              <w:t xml:space="preserve"> Migration, Email an alle Admins senden, Emailkonto erstellt </w:t>
+            </w:r>
+            <w:r>
+              <w:t>(Zweimüller)</w:t>
+            </w:r>
+          </w:p>
+          <w:p>
+            <w:pPr>
+              <w:pStyle w:val="Listenabsatz"/>
+              <w:numPr>
+                <w:ilvl w:val="0"/>
+                <w:numId w:val="10"/>
+              </w:numPr>
+            </w:pPr>
+            <w:r>
+              <w:t>Kalender, Reservierungen erstellt (Truong)</w:t>
+            </w:r>
           </w:p>
         </w:tc>
       </w:tr>
@@ -913,13 +928,13 @@
         </w:trPr>
         <w:tc>
           <w:tcPr>
-            <w:tcW w:w="1205" w:type="dxa"/>
+            <w:tcW w:w="1358" w:type="dxa"/>
           </w:tcPr>
           <w:p/>
         </w:tc>
         <w:tc>
           <w:tcPr>
-            <w:tcW w:w="7894" w:type="dxa"/>
+            <w:tcW w:w="7741" w:type="dxa"/>
           </w:tcPr>
           <w:p/>
         </w:tc>
@@ -930,13 +945,13 @@
         </w:trPr>
         <w:tc>
           <w:tcPr>
-            <w:tcW w:w="1205" w:type="dxa"/>
+            <w:tcW w:w="1358" w:type="dxa"/>
           </w:tcPr>
           <w:p/>
         </w:tc>
         <w:tc>
           <w:tcPr>
-            <w:tcW w:w="7894" w:type="dxa"/>
+            <w:tcW w:w="7741" w:type="dxa"/>
           </w:tcPr>
           <w:p/>
         </w:tc>
@@ -947,13 +962,13 @@
         </w:trPr>
         <w:tc>
           <w:tcPr>
-            <w:tcW w:w="1205" w:type="dxa"/>
+            <w:tcW w:w="1358" w:type="dxa"/>
           </w:tcPr>
           <w:p/>
         </w:tc>
         <w:tc>
           <w:tcPr>
-            <w:tcW w:w="7894" w:type="dxa"/>
+            <w:tcW w:w="7741" w:type="dxa"/>
           </w:tcPr>
           <w:p/>
         </w:tc>
@@ -964,13 +979,13 @@
         </w:trPr>
         <w:tc>
           <w:tcPr>
-            <w:tcW w:w="1205" w:type="dxa"/>
+            <w:tcW w:w="1358" w:type="dxa"/>
           </w:tcPr>
           <w:p/>
         </w:tc>
         <w:tc>
           <w:tcPr>
-            <w:tcW w:w="7894" w:type="dxa"/>
+            <w:tcW w:w="7741" w:type="dxa"/>
           </w:tcPr>
           <w:p/>
         </w:tc>
@@ -981,13 +996,13 @@
         </w:trPr>
         <w:tc>
           <w:tcPr>
-            <w:tcW w:w="1205" w:type="dxa"/>
+            <w:tcW w:w="1358" w:type="dxa"/>
           </w:tcPr>
           <w:p/>
         </w:tc>
         <w:tc>
           <w:tcPr>
-            <w:tcW w:w="7894" w:type="dxa"/>
+            <w:tcW w:w="7741" w:type="dxa"/>
           </w:tcPr>
           <w:p/>
         </w:tc>
@@ -998,53 +1013,23 @@
         </w:trPr>
         <w:tc>
           <w:tcPr>
-            <w:tcW w:w="1205" w:type="dxa"/>
+            <w:tcW w:w="1358" w:type="dxa"/>
           </w:tcPr>
           <w:p/>
         </w:tc>
         <w:tc>
           <w:tcPr>
-            <w:tcW w:w="7894" w:type="dxa"/>
-          </w:tcPr>
-          <w:p/>
-        </w:tc>
-      </w:tr>
-      <w:tr>
-        <w:trPr>
-          <w:trHeight w:val="273"/>
-        </w:trPr>
-        <w:tc>
-          <w:tcPr>
-            <w:tcW w:w="1205" w:type="dxa"/>
-          </w:tcPr>
-          <w:p/>
-        </w:tc>
-        <w:tc>
-          <w:tcPr>
-            <w:tcW w:w="7894" w:type="dxa"/>
-          </w:tcPr>
-          <w:p/>
-        </w:tc>
-      </w:tr>
-      <w:tr>
-        <w:trPr>
-          <w:trHeight w:val="273"/>
-        </w:trPr>
-        <w:tc>
-          <w:tcPr>
-            <w:tcW w:w="1205" w:type="dxa"/>
-          </w:tcPr>
-          <w:p/>
-        </w:tc>
-        <w:tc>
-          <w:tcPr>
-            <w:tcW w:w="7894" w:type="dxa"/>
+            <w:tcW w:w="7741" w:type="dxa"/>
           </w:tcPr>
           <w:p/>
         </w:tc>
       </w:tr>
     </w:tbl>
     <w:p/>
+    <w:p>
+      <w:bookmarkStart w:id="0" w:name="_GoBack"/>
+      <w:bookmarkEnd w:id="0"/>
+    </w:p>
     <w:sectPr>
       <w:headerReference w:type="default" r:id="rId7"/>
       <w:footerReference w:type="default" r:id="rId8"/>
@@ -1877,6 +1862,119 @@
     </w:lvl>
   </w:abstractNum>
   <w:abstractNum w:abstractNumId="6" w15:restartNumberingAfterBreak="0">
+    <w:nsid w:val="42D80B7E"/>
+    <w:multiLevelType w:val="hybridMultilevel"/>
+    <w:tmpl w:val="49C6B074"/>
+    <w:lvl w:ilvl="0" w:tplc="0C070001">
+      <w:start w:val="1"/>
+      <w:numFmt w:val="bullet"/>
+      <w:lvlText w:val=""/>
+      <w:lvlJc w:val="left"/>
+      <w:pPr>
+        <w:ind w:left="720" w:hanging="360"/>
+      </w:pPr>
+      <w:rPr>
+        <w:rFonts w:ascii="Symbol" w:hAnsi="Symbol" w:hint="default"/>
+      </w:rPr>
+    </w:lvl>
+    <w:lvl w:ilvl="1" w:tplc="0C070003" w:tentative="1">
+      <w:start w:val="1"/>
+      <w:numFmt w:val="bullet"/>
+      <w:lvlText w:val="o"/>
+      <w:lvlJc w:val="left"/>
+      <w:pPr>
+        <w:ind w:left="1440" w:hanging="360"/>
+      </w:pPr>
+      <w:rPr>
+        <w:rFonts w:ascii="Courier New" w:hAnsi="Courier New" w:cs="Courier New" w:hint="default"/>
+      </w:rPr>
+    </w:lvl>
+    <w:lvl w:ilvl="2" w:tplc="0C070005" w:tentative="1">
+      <w:start w:val="1"/>
+      <w:numFmt w:val="bullet"/>
+      <w:lvlText w:val=""/>
+      <w:lvlJc w:val="left"/>
+      <w:pPr>
+        <w:ind w:left="2160" w:hanging="360"/>
+      </w:pPr>
+      <w:rPr>
+        <w:rFonts w:ascii="Wingdings" w:hAnsi="Wingdings" w:hint="default"/>
+      </w:rPr>
+    </w:lvl>
+    <w:lvl w:ilvl="3" w:tplc="0C070001" w:tentative="1">
+      <w:start w:val="1"/>
+      <w:numFmt w:val="bullet"/>
+      <w:lvlText w:val=""/>
+      <w:lvlJc w:val="left"/>
+      <w:pPr>
+        <w:ind w:left="2880" w:hanging="360"/>
+      </w:pPr>
+      <w:rPr>
+        <w:rFonts w:ascii="Symbol" w:hAnsi="Symbol" w:hint="default"/>
+      </w:rPr>
+    </w:lvl>
+    <w:lvl w:ilvl="4" w:tplc="0C070003" w:tentative="1">
+      <w:start w:val="1"/>
+      <w:numFmt w:val="bullet"/>
+      <w:lvlText w:val="o"/>
+      <w:lvlJc w:val="left"/>
+      <w:pPr>
+        <w:ind w:left="3600" w:hanging="360"/>
+      </w:pPr>
+      <w:rPr>
+        <w:rFonts w:ascii="Courier New" w:hAnsi="Courier New" w:cs="Courier New" w:hint="default"/>
+      </w:rPr>
+    </w:lvl>
+    <w:lvl w:ilvl="5" w:tplc="0C070005" w:tentative="1">
+      <w:start w:val="1"/>
+      <w:numFmt w:val="bullet"/>
+      <w:lvlText w:val=""/>
+      <w:lvlJc w:val="left"/>
+      <w:pPr>
+        <w:ind w:left="4320" w:hanging="360"/>
+      </w:pPr>
+      <w:rPr>
+        <w:rFonts w:ascii="Wingdings" w:hAnsi="Wingdings" w:hint="default"/>
+      </w:rPr>
+    </w:lvl>
+    <w:lvl w:ilvl="6" w:tplc="0C070001" w:tentative="1">
+      <w:start w:val="1"/>
+      <w:numFmt w:val="bullet"/>
+      <w:lvlText w:val=""/>
+      <w:lvlJc w:val="left"/>
+      <w:pPr>
+        <w:ind w:left="5040" w:hanging="360"/>
+      </w:pPr>
+      <w:rPr>
+        <w:rFonts w:ascii="Symbol" w:hAnsi="Symbol" w:hint="default"/>
+      </w:rPr>
+    </w:lvl>
+    <w:lvl w:ilvl="7" w:tplc="0C070003" w:tentative="1">
+      <w:start w:val="1"/>
+      <w:numFmt w:val="bullet"/>
+      <w:lvlText w:val="o"/>
+      <w:lvlJc w:val="left"/>
+      <w:pPr>
+        <w:ind w:left="5760" w:hanging="360"/>
+      </w:pPr>
+      <w:rPr>
+        <w:rFonts w:ascii="Courier New" w:hAnsi="Courier New" w:cs="Courier New" w:hint="default"/>
+      </w:rPr>
+    </w:lvl>
+    <w:lvl w:ilvl="8" w:tplc="0C070005" w:tentative="1">
+      <w:start w:val="1"/>
+      <w:numFmt w:val="bullet"/>
+      <w:lvlText w:val=""/>
+      <w:lvlJc w:val="left"/>
+      <w:pPr>
+        <w:ind w:left="6480" w:hanging="360"/>
+      </w:pPr>
+      <w:rPr>
+        <w:rFonts w:ascii="Wingdings" w:hAnsi="Wingdings" w:hint="default"/>
+      </w:rPr>
+    </w:lvl>
+  </w:abstractNum>
+  <w:abstractNum w:abstractNumId="7" w15:restartNumberingAfterBreak="0">
     <w:nsid w:val="62D66B27"/>
     <w:multiLevelType w:val="hybridMultilevel"/>
     <w:tmpl w:val="1C703BF8"/>
@@ -1989,7 +2087,7 @@
       </w:rPr>
     </w:lvl>
   </w:abstractNum>
-  <w:abstractNum w:abstractNumId="7" w15:restartNumberingAfterBreak="0">
+  <w:abstractNum w:abstractNumId="8" w15:restartNumberingAfterBreak="0">
     <w:nsid w:val="7495424D"/>
     <w:multiLevelType w:val="hybridMultilevel"/>
     <w:tmpl w:val="71DCA5C2"/>
@@ -2102,7 +2200,7 @@
       </w:rPr>
     </w:lvl>
   </w:abstractNum>
-  <w:abstractNum w:abstractNumId="8" w15:restartNumberingAfterBreak="0">
+  <w:abstractNum w:abstractNumId="9" w15:restartNumberingAfterBreak="0">
     <w:nsid w:val="7835491C"/>
     <w:multiLevelType w:val="hybridMultilevel"/>
     <w:tmpl w:val="E898C220"/>
@@ -2225,13 +2323,13 @@
     <w:abstractNumId w:val="0"/>
   </w:num>
   <w:num w:numId="4">
-    <w:abstractNumId w:val="7"/>
+    <w:abstractNumId w:val="8"/>
   </w:num>
   <w:num w:numId="5">
     <w:abstractNumId w:val="2"/>
   </w:num>
   <w:num w:numId="6">
-    <w:abstractNumId w:val="6"/>
+    <w:abstractNumId w:val="7"/>
   </w:num>
   <w:num w:numId="7">
     <w:abstractNumId w:val="1"/>
@@ -2240,7 +2338,10 @@
     <w:abstractNumId w:val="3"/>
   </w:num>
   <w:num w:numId="9">
-    <w:abstractNumId w:val="8"/>
+    <w:abstractNumId w:val="9"/>
+  </w:num>
+  <w:num w:numId="10">
+    <w:abstractNumId w:val="6"/>
   </w:num>
 </w:numbering>
 </file>
